--- a/ТЗ-MyPlantsOnline.docx
+++ b/ТЗ-MyPlantsOnline.docx
@@ -2,6 +2,230 @@
 <file path=word/document.xml><?xml version="1.0" encoding="utf-8"?>
 <w:document xmlns:wpc="http://schemas.microsoft.com/office/word/2010/wordprocessingCanvas" xmlns:mc="http://schemas.openxmlformats.org/markup-compatibility/2006" xmlns:o="urn:schemas-microsoft-com:office:office" xmlns:r="http://schemas.openxmlformats.org/officeDocument/2006/relationships" xmlns:m="http://schemas.openxmlformats.org/officeDocument/2006/math" xmlns:v="urn:schemas-microsoft-com:vml" xmlns:wp14="http://schemas.microsoft.com/office/word/2010/wordprocessingDrawing" xmlns:wp="http://schemas.openxmlformats.org/drawingml/2006/wordprocessingDrawing" xmlns:w10="urn:schemas-microsoft-com:office:word" xmlns:w="http://schemas.openxmlformats.org/wordprocessingml/2006/main" xmlns:w14="http://schemas.microsoft.com/office/word/2010/wordml" xmlns:w15="http://schemas.microsoft.com/office/word/2012/wordml" xmlns:wpg="http://schemas.microsoft.com/office/word/2010/wordprocessingGroup" xmlns:wpi="http://schemas.microsoft.com/office/word/2010/wordprocessingInk" xmlns:a="http://schemas.openxmlformats.org/drawingml/2006/main" xmlns:wne="http://schemas.microsoft.com/office/word/2006/wordml" xmlns:wps="http://schemas.microsoft.com/office/word/2010/wordprocessingShape" mc:Ignorable="w14 w15 wp14">
   <w:body>
+    <w:p>
+      <w:pPr>
+        <w:jc w:val="center"/>
+        <w:rPr>
+          <w:b/>
+          <w:bCs/>
+          <w:sz w:val="52"/>
+          <w:szCs w:val="52"/>
+        </w:rPr>
+      </w:pPr>
+      <w:r>
+        <w:rPr>
+          <w:b/>
+          <w:bCs/>
+          <w:sz w:val="52"/>
+          <w:szCs w:val="52"/>
+        </w:rPr>
+        <w:t xml:space="preserve">Техническое задание</w:t>
+      </w:r>
+      <w:r>
+        <w:rPr>
+          <w:b/>
+          <w:bCs/>
+          <w:sz w:val="52"/>
+          <w:szCs w:val="52"/>
+          <w:highlight w:val="none"/>
+        </w:rPr>
+      </w:r>
+      <w:r/>
+    </w:p>
+    <w:p>
+      <w:pPr>
+        <w:jc w:val="center"/>
+        <w:rPr>
+          <w:b/>
+          <w:bCs/>
+          <w:sz w:val="52"/>
+          <w:szCs w:val="52"/>
+        </w:rPr>
+      </w:pPr>
+      <w:r>
+        <w:rPr>
+          <w:b/>
+          <w:bCs/>
+          <w:sz w:val="52"/>
+          <w:szCs w:val="52"/>
+        </w:rPr>
+        <w:t xml:space="preserve"> для онлайн-</w:t>
+      </w:r>
+      <w:r>
+        <w:rPr>
+          <w:b/>
+          <w:bCs/>
+          <w:sz w:val="52"/>
+          <w:szCs w:val="52"/>
+        </w:rPr>
+        <w:t xml:space="preserve">приложения «MyPlantsOnline</w:t>
+      </w:r>
+      <w:r>
+        <w:rPr>
+          <w:b/>
+          <w:bCs/>
+          <w:sz w:val="52"/>
+          <w:szCs w:val="52"/>
+        </w:rPr>
+        <w:t xml:space="preserve">»</w:t>
+      </w:r>
+      <w:r>
+        <w:rPr>
+          <w:b/>
+          <w:bCs/>
+          <w:sz w:val="52"/>
+          <w:szCs w:val="52"/>
+          <w:highlight w:val="none"/>
+        </w:rPr>
+      </w:r>
+    </w:p>
+    <w:p>
+      <w:pPr>
+        <w:jc w:val="center"/>
+        <w:rPr>
+          <w:b/>
+          <w:bCs/>
+          <w:sz w:val="52"/>
+          <w:szCs w:val="52"/>
+          <w:highlight w:val="none"/>
+        </w:rPr>
+      </w:pPr>
+      <w:r>
+        <w:rPr>
+          <w:b/>
+          <w:bCs/>
+          <w:sz w:val="52"/>
+          <w:szCs w:val="52"/>
+        </w:rPr>
+      </w:r>
+      <w:r>
+        <w:rPr>
+          <w:b/>
+          <w:bCs/>
+          <w:sz w:val="44"/>
+          <w:szCs w:val="44"/>
+          <w:highlight w:val="none"/>
+        </w:rPr>
+        <w:t xml:space="preserve">Описание</w:t>
+      </w:r>
+      <w:r>
+        <w:rPr>
+          <w:b/>
+          <w:bCs/>
+          <w:sz w:val="52"/>
+          <w:szCs w:val="52"/>
+          <w:highlight w:val="none"/>
+        </w:rPr>
+      </w:r>
+      <w:r/>
+    </w:p>
+    <w:p>
+      <w:pPr>
+        <w:jc w:val="left"/>
+        <w:rPr>
+          <w:sz w:val="44"/>
+          <w:szCs w:val="44"/>
+          <w:highlight w:val="none"/>
+        </w:rPr>
+      </w:pPr>
+      <w:r>
+        <w:rPr>
+          <w:sz w:val="44"/>
+          <w:szCs w:val="44"/>
+          <w:highlight w:val="none"/>
+        </w:rPr>
+        <w:t xml:space="preserve">    Приложение - сайт разработанный с использованием Flask и прочих модулей, в который можно занести данные о графике полива своих цветов и растений, и посмотреть их впоследствии.</w:t>
+      </w:r>
+      <w:r>
+        <w:rPr>
+          <w:sz w:val="44"/>
+          <w:szCs w:val="44"/>
+        </w:rPr>
+      </w:r>
+      <w:r/>
+    </w:p>
+    <w:p>
+      <w:pPr>
+        <w:jc w:val="left"/>
+        <w:rPr>
+          <w:sz w:val="44"/>
+          <w:szCs w:val="44"/>
+          <w:highlight w:val="none"/>
+        </w:rPr>
+      </w:pPr>
+      <w:r>
+        <w:rPr>
+          <w:sz w:val="44"/>
+          <w:szCs w:val="44"/>
+          <w:highlight w:val="none"/>
+        </w:rPr>
+      </w:r>
+      <w:r>
+        <w:rPr>
+          <w:sz w:val="44"/>
+          <w:szCs w:val="44"/>
+          <w:highlight w:val="none"/>
+        </w:rPr>
+      </w:r>
+    </w:p>
+    <w:p>
+      <w:pPr>
+        <w:jc w:val="center"/>
+        <w:rPr>
+          <w:b/>
+          <w:bCs/>
+          <w:sz w:val="44"/>
+          <w:szCs w:val="44"/>
+          <w:highlight w:val="none"/>
+        </w:rPr>
+      </w:pPr>
+      <w:r>
+        <w:rPr>
+          <w:b/>
+          <w:bCs/>
+          <w:sz w:val="44"/>
+          <w:szCs w:val="44"/>
+          <w:highlight w:val="none"/>
+        </w:rPr>
+        <w:t xml:space="preserve">Пользователи</w:t>
+      </w:r>
+      <w:r>
+        <w:rPr>
+          <w:b/>
+          <w:bCs/>
+          <w:sz w:val="44"/>
+          <w:szCs w:val="44"/>
+          <w:highlight w:val="none"/>
+        </w:rPr>
+      </w:r>
+    </w:p>
+    <w:p>
+      <w:pPr>
+        <w:jc w:val="left"/>
+        <w:rPr>
+          <w:b/>
+          <w:bCs/>
+          <w:sz w:val="44"/>
+          <w:szCs w:val="44"/>
+          <w:highlight w:val="none"/>
+        </w:rPr>
+      </w:pPr>
+      <w:r>
+        <w:rPr>
+          <w:sz w:val="44"/>
+          <w:szCs w:val="44"/>
+          <w:highlight w:val="none"/>
+        </w:rPr>
+        <w:t xml:space="preserve">    Пользователи перед тем как внести данные о своих растениях, должны зарегистрироваться и/или авторизоваться, после чего они смогут взаимодействовать с сайтом на вкладке «Профиль»</w:t>
+      </w:r>
+      <w:r>
+        <w:rPr>
+          <w:sz w:val="44"/>
+          <w:szCs w:val="44"/>
+          <w:highlight w:val="none"/>
+        </w:rPr>
+      </w:r>
+    </w:p>
     <w:p>
       <w:pPr>
         <w:jc w:val="left"/>
@@ -38,77 +262,9 @@
         <w:rPr>
           <w:b/>
           <w:bCs/>
-          <w:sz w:val="52"/>
-          <w:szCs w:val="52"/>
-        </w:rPr>
-      </w:pPr>
-      <w:r>
-        <w:rPr>
-          <w:b/>
-          <w:bCs/>
-          <w:sz w:val="52"/>
-          <w:szCs w:val="52"/>
-        </w:rPr>
-        <w:t xml:space="preserve">Техническое задание</w:t>
-      </w:r>
-      <w:r>
-        <w:rPr>
-          <w:b/>
-          <w:bCs/>
-          <w:sz w:val="52"/>
-          <w:szCs w:val="52"/>
-          <w:highlight w:val="none"/>
-        </w:rPr>
-      </w:r>
-    </w:p>
-    <w:p>
-      <w:pPr>
-        <w:jc w:val="center"/>
-        <w:rPr>
-          <w:b/>
-          <w:bCs/>
-          <w:sz w:val="52"/>
-          <w:szCs w:val="52"/>
-          <w:highlight w:val="none"/>
-        </w:rPr>
-      </w:pPr>
-      <w:r>
-        <w:rPr>
-          <w:b/>
-          <w:bCs/>
-          <w:sz w:val="52"/>
-          <w:szCs w:val="52"/>
-        </w:rPr>
-        <w:t xml:space="preserve"> для онлайн-</w:t>
-      </w:r>
-      <w:r>
-        <w:rPr>
-          <w:b/>
-          <w:bCs/>
-          <w:sz w:val="52"/>
-          <w:szCs w:val="52"/>
-        </w:rPr>
-        <w:t xml:space="preserve">приложения «MyPlantsOnline</w:t>
-      </w:r>
-      <w:r>
-        <w:rPr>
-          <w:b/>
-          <w:bCs/>
-          <w:sz w:val="52"/>
-          <w:szCs w:val="52"/>
-        </w:rPr>
-        <w:t xml:space="preserve">»</w:t>
-      </w:r>
-      <w:r/>
-    </w:p>
-    <w:p>
-      <w:pPr>
-        <w:jc w:val="left"/>
-        <w:rPr>
-          <w:b/>
-          <w:bCs/>
           <w:sz w:val="44"/>
           <w:szCs w:val="44"/>
+          <w:highlight w:val="none"/>
         </w:rPr>
       </w:pPr>
       <w:r>
@@ -117,7 +273,9 @@
           <w:bCs/>
           <w:sz w:val="44"/>
           <w:szCs w:val="44"/>
+          <w:highlight w:val="none"/>
         </w:rPr>
+        <w:t xml:space="preserve">Ба</w:t>
       </w:r>
       <w:r>
         <w:rPr>
@@ -125,6 +283,17 @@
           <w:bCs/>
           <w:sz w:val="44"/>
           <w:szCs w:val="44"/>
+          <w:highlight w:val="none"/>
+        </w:rPr>
+        <w:t xml:space="preserve">за данных</w:t>
+      </w:r>
+      <w:r>
+        <w:rPr>
+          <w:b/>
+          <w:bCs/>
+          <w:sz w:val="44"/>
+          <w:szCs w:val="44"/>
+          <w:highlight w:val="none"/>
         </w:rPr>
       </w:r>
     </w:p>
@@ -147,7 +316,31 @@
           <w:szCs w:val="44"/>
           <w:highlight w:val="none"/>
         </w:rPr>
-        <w:t xml:space="preserve">    Описание</w:t>
+        <w:t xml:space="preserve">    </w:t>
+      </w:r>
+      <w:r>
+        <w:rPr>
+          <w:sz w:val="44"/>
+          <w:szCs w:val="44"/>
+          <w:highlight w:val="none"/>
+        </w:rPr>
+        <w:t xml:space="preserve">Данные пользователей заносятся в SQL </w:t>
+      </w:r>
+      <w:r>
+        <w:rPr>
+          <w:sz w:val="44"/>
+          <w:szCs w:val="44"/>
+          <w:highlight w:val="none"/>
+        </w:rPr>
+        <w:t xml:space="preserve">таблицу, разделённую для самих </w:t>
+      </w:r>
+      <w:r>
+        <w:rPr>
+          <w:sz w:val="44"/>
+          <w:szCs w:val="44"/>
+          <w:highlight w:val="none"/>
+        </w:rPr>
+        <w:t xml:space="preserve">пользователей и их растений</w:t>
       </w:r>
       <w:r>
         <w:rPr>
@@ -158,10 +351,51 @@
           <w:highlight w:val="none"/>
         </w:rPr>
       </w:r>
+      <w:r/>
+    </w:p>
+    <w:p>
+      <w:pPr>
+        <w:jc w:val="left"/>
+        <w:rPr>
+          <w:sz w:val="44"/>
+          <w:szCs w:val="44"/>
+          <w:highlight w:val="none"/>
+        </w:rPr>
+      </w:pPr>
       <w:r>
         <w:rPr>
-          <w:b/>
-          <w:bCs/>
+          <w:sz w:val="44"/>
+          <w:szCs w:val="44"/>
+          <w:highlight w:val="none"/>
+        </w:rPr>
+        <w:t xml:space="preserve">У пользователя есть следующие атрибуты:</w:t>
+      </w:r>
+      <w:r/>
+    </w:p>
+    <w:p>
+      <w:pPr>
+        <w:pStyle w:val="814"/>
+        <w:numPr>
+          <w:ilvl w:val="0"/>
+          <w:numId w:val="2"/>
+        </w:numPr>
+        <w:jc w:val="left"/>
+        <w:rPr>
+          <w:sz w:val="44"/>
+          <w:szCs w:val="44"/>
+          <w:highlight w:val="none"/>
+        </w:rPr>
+      </w:pPr>
+      <w:r>
+        <w:rPr>
+          <w:sz w:val="44"/>
+          <w:szCs w:val="44"/>
+          <w:highlight w:val="none"/>
+        </w:rPr>
+        <w:t xml:space="preserve">Имя/Почта</w:t>
+      </w:r>
+      <w:r>
+        <w:rPr>
           <w:sz w:val="44"/>
           <w:szCs w:val="44"/>
           <w:highlight w:val="none"/>
@@ -169,8 +403,6 @@
       </w:r>
       <w:r>
         <w:rPr>
-          <w:b/>
-          <w:bCs/>
           <w:sz w:val="44"/>
           <w:szCs w:val="44"/>
           <w:highlight w:val="none"/>
@@ -178,8 +410,94 @@
       </w:r>
       <w:r>
         <w:rPr>
-          <w:b/>
-          <w:bCs/>
+          <w:sz w:val="44"/>
+          <w:szCs w:val="44"/>
+          <w:highlight w:val="none"/>
+        </w:rPr>
+      </w:r>
+      <w:r>
+        <w:rPr>
+          <w:sz w:val="44"/>
+          <w:szCs w:val="44"/>
+          <w:highlight w:val="none"/>
+        </w:rPr>
+      </w:r>
+    </w:p>
+    <w:p>
+      <w:pPr>
+        <w:pStyle w:val="814"/>
+        <w:numPr>
+          <w:ilvl w:val="0"/>
+          <w:numId w:val="2"/>
+        </w:numPr>
+        <w:jc w:val="left"/>
+        <w:rPr>
+          <w:sz w:val="44"/>
+          <w:szCs w:val="44"/>
+          <w:highlight w:val="none"/>
+        </w:rPr>
+      </w:pPr>
+      <w:r>
+        <w:rPr>
+          <w:sz w:val="44"/>
+          <w:szCs w:val="44"/>
+          <w:highlight w:val="none"/>
+        </w:rPr>
+        <w:t xml:space="preserve">Логин</w:t>
+      </w:r>
+      <w:r>
+        <w:rPr>
+          <w:sz w:val="44"/>
+          <w:szCs w:val="44"/>
+          <w:highlight w:val="none"/>
+        </w:rPr>
+      </w:r>
+      <w:r>
+        <w:rPr>
+          <w:sz w:val="44"/>
+          <w:szCs w:val="44"/>
+          <w:highlight w:val="none"/>
+        </w:rPr>
+      </w:r>
+      <w:r>
+        <w:rPr>
+          <w:sz w:val="44"/>
+          <w:szCs w:val="44"/>
+          <w:highlight w:val="none"/>
+        </w:rPr>
+      </w:r>
+      <w:r>
+        <w:rPr>
+          <w:sz w:val="44"/>
+          <w:szCs w:val="44"/>
+          <w:highlight w:val="none"/>
+        </w:rPr>
+      </w:r>
+    </w:p>
+    <w:p>
+      <w:pPr>
+        <w:pStyle w:val="814"/>
+        <w:numPr>
+          <w:ilvl w:val="0"/>
+          <w:numId w:val="2"/>
+        </w:numPr>
+        <w:jc w:val="left"/>
+        <w:rPr>
+          <w:sz w:val="44"/>
+          <w:szCs w:val="44"/>
+          <w:highlight w:val="none"/>
+        </w:rPr>
+      </w:pPr>
+      <w:r>
+        <w:rPr>
+          <w:sz w:val="44"/>
+          <w:szCs w:val="44"/>
+          <w:highlight w:val="none"/>
+        </w:rPr>
+        <w:t xml:space="preserve">Пароль (в зашифрованном виде)</w:t>
+      </w:r>
+      <w:r>
+        <w:rPr>
           <w:sz w:val="44"/>
           <w:szCs w:val="44"/>
           <w:highlight w:val="none"/>
@@ -201,14 +519,171 @@
           <w:szCs w:val="44"/>
           <w:highlight w:val="none"/>
         </w:rPr>
-        <w:t xml:space="preserve">   Приложение - сайт разработанный с использованием Flask и прочих модулей, в который можно занести данные о графике полива своих цветов и растений, и посмотреть их впоследствии.</w:t>
+        <w:t xml:space="preserve">У растения есть следующие атрибуты:</w:t>
       </w:r>
       <w:r>
         <w:rPr>
           <w:sz w:val="44"/>
           <w:szCs w:val="44"/>
+          <w:highlight w:val="none"/>
         </w:rPr>
       </w:r>
+    </w:p>
+    <w:p>
+      <w:pPr>
+        <w:pStyle w:val="814"/>
+        <w:numPr>
+          <w:ilvl w:val="0"/>
+          <w:numId w:val="1"/>
+        </w:numPr>
+        <w:jc w:val="left"/>
+        <w:rPr>
+          <w:sz w:val="44"/>
+          <w:szCs w:val="44"/>
+          <w:highlight w:val="none"/>
+        </w:rPr>
+      </w:pPr>
+      <w:r>
+        <w:rPr>
+          <w:sz w:val="44"/>
+          <w:szCs w:val="44"/>
+          <w:highlight w:val="none"/>
+        </w:rPr>
+        <w:t xml:space="preserve">Название</w:t>
+      </w:r>
+      <w:r>
+        <w:rPr>
+          <w:sz w:val="44"/>
+          <w:szCs w:val="44"/>
+          <w:highlight w:val="none"/>
+        </w:rPr>
+      </w:r>
+    </w:p>
+    <w:p>
+      <w:pPr>
+        <w:pStyle w:val="814"/>
+        <w:numPr>
+          <w:ilvl w:val="0"/>
+          <w:numId w:val="1"/>
+        </w:numPr>
+        <w:jc w:val="left"/>
+        <w:rPr>
+          <w:sz w:val="44"/>
+          <w:szCs w:val="44"/>
+          <w:highlight w:val="none"/>
+        </w:rPr>
+      </w:pPr>
+      <w:r>
+        <w:rPr>
+          <w:sz w:val="44"/>
+          <w:szCs w:val="44"/>
+          <w:highlight w:val="none"/>
+        </w:rPr>
+        <w:t xml:space="preserve">Описание</w:t>
+      </w:r>
+      <w:r>
+        <w:rPr>
+          <w:sz w:val="44"/>
+          <w:szCs w:val="44"/>
+          <w:highlight w:val="none"/>
+        </w:rPr>
+      </w:r>
+    </w:p>
+    <w:p>
+      <w:pPr>
+        <w:pStyle w:val="814"/>
+        <w:numPr>
+          <w:ilvl w:val="0"/>
+          <w:numId w:val="1"/>
+        </w:numPr>
+        <w:jc w:val="left"/>
+        <w:rPr>
+          <w:sz w:val="44"/>
+          <w:szCs w:val="44"/>
+          <w:highlight w:val="none"/>
+        </w:rPr>
+      </w:pPr>
+      <w:r>
+        <w:rPr>
+          <w:sz w:val="44"/>
+          <w:szCs w:val="44"/>
+          <w:highlight w:val="none"/>
+        </w:rPr>
+        <w:t xml:space="preserve">Изображение (необязательно)</w:t>
+      </w:r>
+      <w:r>
+        <w:rPr>
+          <w:sz w:val="44"/>
+          <w:szCs w:val="44"/>
+          <w:highlight w:val="none"/>
+        </w:rPr>
+      </w:r>
+    </w:p>
+    <w:p>
+      <w:pPr>
+        <w:jc w:val="center"/>
+        <w:rPr>
+          <w:b/>
+          <w:bCs/>
+          <w:sz w:val="44"/>
+          <w:szCs w:val="44"/>
+          <w:highlight w:val="none"/>
+        </w:rPr>
+      </w:pPr>
+      <w:r>
+        <w:rPr>
+          <w:b/>
+          <w:bCs/>
+          <w:sz w:val="44"/>
+          <w:szCs w:val="44"/>
+          <w:highlight w:val="none"/>
+        </w:rPr>
+        <w:t xml:space="preserve">Окна</w:t>
+      </w:r>
+      <w:r>
+        <w:rPr>
+          <w:b/>
+          <w:bCs/>
+          <w:sz w:val="44"/>
+          <w:szCs w:val="44"/>
+          <w:highlight w:val="none"/>
+        </w:rPr>
+      </w:r>
+      <w:r/>
+    </w:p>
+    <w:p>
+      <w:pPr>
+        <w:jc w:val="left"/>
+        <w:rPr>
+          <w:sz w:val="44"/>
+          <w:szCs w:val="44"/>
+          <w:highlight w:val="none"/>
+        </w:rPr>
+      </w:pPr>
+      <w:r>
+        <w:rPr>
+          <w:sz w:val="44"/>
+          <w:szCs w:val="44"/>
+          <w:highlight w:val="none"/>
+        </w:rPr>
+        <w:t xml:space="preserve">    На главной странице должно располагаться приветственное сообщение, несколько кнопок для перехода на другие страницы – страницы на которых должны быть: регистрация и авторизация; возможность занесения растения в базу данных; </w:t>
+      </w:r>
+      <w:r>
+        <w:rPr>
+          <w:sz w:val="44"/>
+          <w:szCs w:val="44"/>
+          <w:highlight w:val="none"/>
+        </w:rPr>
+        <w:t xml:space="preserve">возможность увидеть уже занесенные в базу данных растения.</w:t>
+      </w:r>
+      <w:r>
+        <w:rPr>
+          <w:sz w:val="44"/>
+          <w:szCs w:val="44"/>
+          <w:highlight w:val="none"/>
+        </w:rPr>
+      </w:r>
+      <w:r/>
     </w:p>
     <w:p>
       <w:pPr>
@@ -233,176 +708,7 @@
           <w:highlight w:val="none"/>
         </w:rPr>
       </w:r>
-    </w:p>
-    <w:p>
-      <w:pPr>
-        <w:jc w:val="left"/>
-        <w:rPr>
-          <w:sz w:val="44"/>
-          <w:szCs w:val="44"/>
-          <w:highlight w:val="none"/>
-        </w:rPr>
-      </w:pPr>
-      <w:r>
-        <w:rPr>
-          <w:sz w:val="44"/>
-          <w:szCs w:val="44"/>
-          <w:highlight w:val="none"/>
-        </w:rPr>
-      </w:r>
-      <w:r>
-        <w:rPr>
-          <w:sz w:val="44"/>
-          <w:szCs w:val="44"/>
-          <w:highlight w:val="none"/>
-        </w:rPr>
-      </w:r>
-    </w:p>
-    <w:p>
-      <w:pPr>
-        <w:jc w:val="left"/>
-        <w:rPr>
-          <w:b/>
-          <w:bCs/>
-          <w:sz w:val="44"/>
-          <w:szCs w:val="44"/>
-          <w:highlight w:val="none"/>
-        </w:rPr>
-      </w:pPr>
-      <w:r>
-        <w:rPr>
-          <w:sz w:val="44"/>
-          <w:szCs w:val="44"/>
-          <w:highlight w:val="none"/>
-        </w:rPr>
-        <w:t xml:space="preserve">    </w:t>
-      </w:r>
-      <w:r>
-        <w:rPr>
-          <w:b/>
-          <w:bCs/>
-          <w:sz w:val="44"/>
-          <w:szCs w:val="44"/>
-          <w:highlight w:val="none"/>
-        </w:rPr>
-        <w:t xml:space="preserve">Окна</w:t>
-      </w:r>
-      <w:r>
-        <w:rPr>
-          <w:sz w:val="44"/>
-          <w:szCs w:val="44"/>
-          <w:highlight w:val="none"/>
-        </w:rPr>
-      </w:r>
-      <w:r>
-        <w:rPr>
-          <w:b/>
-          <w:bCs/>
-          <w:sz w:val="44"/>
-          <w:szCs w:val="44"/>
-          <w:highlight w:val="none"/>
-        </w:rPr>
-      </w:r>
-      <w:r>
-        <w:rPr>
-          <w:b/>
-          <w:bCs/>
-          <w:sz w:val="44"/>
-          <w:szCs w:val="44"/>
-          <w:highlight w:val="none"/>
-        </w:rPr>
-      </w:r>
-      <w:r>
-        <w:rPr>
-          <w:b/>
-          <w:bCs/>
-          <w:sz w:val="44"/>
-          <w:szCs w:val="44"/>
-          <w:highlight w:val="none"/>
-        </w:rPr>
-      </w:r>
-    </w:p>
-    <w:p>
-      <w:pPr>
-        <w:jc w:val="left"/>
-        <w:rPr>
-          <w:sz w:val="44"/>
-          <w:szCs w:val="44"/>
-          <w:highlight w:val="none"/>
-        </w:rPr>
-      </w:pPr>
-      <w:r>
-        <w:rPr>
-          <w:sz w:val="44"/>
-          <w:szCs w:val="44"/>
-          <w:highlight w:val="none"/>
-        </w:rPr>
-        <w:t xml:space="preserve">   На главной странице должно располагаться приветственное сообщение, несколько кнопок для перехода на другие страницы – страницы на которых должны быть: регистрация и авторизация; возможность занесения растения в базу данных; </w:t>
-      </w:r>
-      <w:r>
-        <w:rPr>
-          <w:sz w:val="44"/>
-          <w:szCs w:val="44"/>
-          <w:highlight w:val="none"/>
-        </w:rPr>
-        <w:t xml:space="preserve">возможность увидеть уже занесенные в базу данных растения.</w:t>
-      </w:r>
       <w:r/>
-      <w:r>
-        <w:rPr>
-          <w:sz w:val="44"/>
-          <w:szCs w:val="44"/>
-          <w:highlight w:val="none"/>
-        </w:rPr>
-      </w:r>
-    </w:p>
-    <w:p>
-      <w:pPr>
-        <w:jc w:val="left"/>
-        <w:rPr>
-          <w:sz w:val="44"/>
-          <w:szCs w:val="44"/>
-          <w:highlight w:val="none"/>
-        </w:rPr>
-      </w:pPr>
-      <w:r>
-        <w:rPr>
-          <w:sz w:val="44"/>
-          <w:szCs w:val="44"/>
-          <w:highlight w:val="none"/>
-        </w:rPr>
-      </w:r>
-      <w:r>
-        <w:rPr>
-          <w:sz w:val="44"/>
-          <w:szCs w:val="44"/>
-          <w:highlight w:val="none"/>
-        </w:rPr>
-      </w:r>
-    </w:p>
-    <w:p>
-      <w:pPr>
-        <w:jc w:val="left"/>
-        <w:rPr>
-          <w:sz w:val="44"/>
-          <w:szCs w:val="44"/>
-          <w:highlight w:val="none"/>
-        </w:rPr>
-      </w:pPr>
-      <w:r>
-        <w:rPr>
-          <w:sz w:val="44"/>
-          <w:szCs w:val="44"/>
-          <w:highlight w:val="none"/>
-        </w:rPr>
-      </w:r>
-      <w:r>
-        <w:rPr>
-          <w:sz w:val="44"/>
-          <w:szCs w:val="44"/>
-          <w:highlight w:val="none"/>
-        </w:rPr>
-      </w:r>
     </w:p>
     <w:p>
       <w:pPr>
@@ -433,6 +739,7 @@
           <w:szCs w:val="44"/>
         </w:rPr>
       </w:r>
+      <w:r/>
     </w:p>
     <w:p>
       <w:pPr>
@@ -456,6 +763,7 @@
           <w:szCs w:val="44"/>
           <w:highlight w:val="none"/>
         </w:rPr>
+        <w:t xml:space="preserve">, SQLAlchemy, Flask_wtf</w:t>
       </w:r>
       <w:r/>
     </w:p>
@@ -479,7 +787,6 @@
       <w:pPr>
         <w:spacing w:after="0" w:line="240" w:lineRule="auto"/>
       </w:pPr>
-      <w:r/>
       <w:r>
         <w:separator/>
       </w:r>
@@ -491,7 +798,6 @@
       <w:pPr>
         <w:spacing w:after="0" w:line="240" w:lineRule="auto"/>
       </w:pPr>
-      <w:r/>
       <w:r>
         <w:continuationSeparator/>
       </w:r>
@@ -508,7 +814,6 @@
       <w:pPr>
         <w:spacing w:after="0" w:line="240" w:lineRule="auto"/>
       </w:pPr>
-      <w:r/>
       <w:r>
         <w:separator/>
       </w:r>
@@ -520,7 +825,6 @@
       <w:pPr>
         <w:spacing w:after="0" w:line="240" w:lineRule="auto"/>
       </w:pPr>
-      <w:r/>
       <w:r>
         <w:continuationSeparator/>
       </w:r>
@@ -528,6 +832,275 @@
     </w:p>
   </w:footnote>
 </w:footnotes>
+</file>
+
+<file path=word/numbering.xml><?xml version="1.0" encoding="utf-8"?>
+<w:numbering xmlns:wpc="http://schemas.microsoft.com/office/word/2010/wordprocessingCanvas" xmlns:mc="http://schemas.openxmlformats.org/markup-compatibility/2006" xmlns:o="urn:schemas-microsoft-com:office:office" xmlns:r="http://schemas.openxmlformats.org/officeDocument/2006/relationships" xmlns:m="http://schemas.openxmlformats.org/officeDocument/2006/math" xmlns:v="urn:schemas-microsoft-com:vml" xmlns:wp14="http://schemas.microsoft.com/office/word/2010/wordprocessingDrawing" xmlns:wp="http://schemas.openxmlformats.org/drawingml/2006/wordprocessingDrawing" xmlns:w10="urn:schemas-microsoft-com:office:word" xmlns:w="http://schemas.openxmlformats.org/wordprocessingml/2006/main" xmlns:w14="http://schemas.microsoft.com/office/word/2010/wordml" xmlns:w15="http://schemas.microsoft.com/office/word/2012/wordml" xmlns:wpg="http://schemas.microsoft.com/office/word/2010/wordprocessingGroup" xmlns:wpi="http://schemas.microsoft.com/office/word/2010/wordprocessingInk" xmlns:wne="http://schemas.microsoft.com/office/word/2006/wordml" xmlns:wps="http://schemas.microsoft.com/office/word/2010/wordprocessingShape" mc:Ignorable="w14 w15 wp14">
+  <w:abstractNum w:abstractNumId="0">
+    <w:multiLevelType w:val="hybridMultilevel"/>
+    <w:lvl w:ilvl="0">
+      <w:start w:val="1"/>
+      <w:numFmt w:val="bullet"/>
+      <w:isLgl w:val="false"/>
+      <w:suff w:val="tab"/>
+      <w:lvlText w:val="·"/>
+      <w:lvlJc w:val="left"/>
+      <w:pPr>
+        <w:ind w:left="720" w:hanging="360"/>
+      </w:pPr>
+      <w:rPr>
+        <w:rFonts w:hint="default" w:ascii="Symbol" w:hAnsi="Symbol" w:eastAsia="Symbol" w:cs="Symbol"/>
+      </w:rPr>
+    </w:lvl>
+    <w:lvl w:ilvl="1">
+      <w:start w:val="1"/>
+      <w:numFmt w:val="bullet"/>
+      <w:isLgl w:val="false"/>
+      <w:suff w:val="tab"/>
+      <w:lvlText w:val="o"/>
+      <w:lvlJc w:val="left"/>
+      <w:pPr>
+        <w:ind w:left="1440" w:hanging="360"/>
+      </w:pPr>
+      <w:rPr>
+        <w:rFonts w:hint="default" w:ascii="Courier New" w:hAnsi="Courier New" w:eastAsia="Courier New" w:cs="Courier New"/>
+      </w:rPr>
+    </w:lvl>
+    <w:lvl w:ilvl="2">
+      <w:start w:val="1"/>
+      <w:numFmt w:val="bullet"/>
+      <w:isLgl w:val="false"/>
+      <w:suff w:val="tab"/>
+      <w:lvlText w:val="§"/>
+      <w:lvlJc w:val="left"/>
+      <w:pPr>
+        <w:ind w:left="2160" w:hanging="360"/>
+      </w:pPr>
+      <w:rPr>
+        <w:rFonts w:hint="default" w:ascii="Wingdings" w:hAnsi="Wingdings" w:eastAsia="Wingdings" w:cs="Wingdings"/>
+      </w:rPr>
+    </w:lvl>
+    <w:lvl w:ilvl="3">
+      <w:start w:val="1"/>
+      <w:numFmt w:val="bullet"/>
+      <w:isLgl w:val="false"/>
+      <w:suff w:val="tab"/>
+      <w:lvlText w:val="·"/>
+      <w:lvlJc w:val="left"/>
+      <w:pPr>
+        <w:ind w:left="2880" w:hanging="360"/>
+      </w:pPr>
+      <w:rPr>
+        <w:rFonts w:hint="default" w:ascii="Symbol" w:hAnsi="Symbol" w:eastAsia="Symbol" w:cs="Symbol"/>
+      </w:rPr>
+    </w:lvl>
+    <w:lvl w:ilvl="4">
+      <w:start w:val="1"/>
+      <w:numFmt w:val="bullet"/>
+      <w:isLgl w:val="false"/>
+      <w:suff w:val="tab"/>
+      <w:lvlText w:val="o"/>
+      <w:lvlJc w:val="left"/>
+      <w:pPr>
+        <w:ind w:left="3600" w:hanging="360"/>
+      </w:pPr>
+      <w:rPr>
+        <w:rFonts w:hint="default" w:ascii="Courier New" w:hAnsi="Courier New" w:eastAsia="Courier New" w:cs="Courier New"/>
+      </w:rPr>
+    </w:lvl>
+    <w:lvl w:ilvl="5">
+      <w:start w:val="1"/>
+      <w:numFmt w:val="bullet"/>
+      <w:isLgl w:val="false"/>
+      <w:suff w:val="tab"/>
+      <w:lvlText w:val="§"/>
+      <w:lvlJc w:val="left"/>
+      <w:pPr>
+        <w:ind w:left="4320" w:hanging="360"/>
+      </w:pPr>
+      <w:rPr>
+        <w:rFonts w:hint="default" w:ascii="Wingdings" w:hAnsi="Wingdings" w:eastAsia="Wingdings" w:cs="Wingdings"/>
+      </w:rPr>
+    </w:lvl>
+    <w:lvl w:ilvl="6">
+      <w:start w:val="1"/>
+      <w:numFmt w:val="bullet"/>
+      <w:isLgl w:val="false"/>
+      <w:suff w:val="tab"/>
+      <w:lvlText w:val="·"/>
+      <w:lvlJc w:val="left"/>
+      <w:pPr>
+        <w:ind w:left="5040" w:hanging="360"/>
+      </w:pPr>
+      <w:rPr>
+        <w:rFonts w:hint="default" w:ascii="Symbol" w:hAnsi="Symbol" w:eastAsia="Symbol" w:cs="Symbol"/>
+      </w:rPr>
+    </w:lvl>
+    <w:lvl w:ilvl="7">
+      <w:start w:val="1"/>
+      <w:numFmt w:val="bullet"/>
+      <w:isLgl w:val="false"/>
+      <w:suff w:val="tab"/>
+      <w:lvlText w:val="o"/>
+      <w:lvlJc w:val="left"/>
+      <w:pPr>
+        <w:ind w:left="5760" w:hanging="360"/>
+      </w:pPr>
+      <w:rPr>
+        <w:rFonts w:hint="default" w:ascii="Courier New" w:hAnsi="Courier New" w:eastAsia="Courier New" w:cs="Courier New"/>
+      </w:rPr>
+    </w:lvl>
+    <w:lvl w:ilvl="8">
+      <w:start w:val="1"/>
+      <w:numFmt w:val="bullet"/>
+      <w:isLgl w:val="false"/>
+      <w:suff w:val="tab"/>
+      <w:lvlText w:val="§"/>
+      <w:lvlJc w:val="left"/>
+      <w:pPr>
+        <w:ind w:left="6480" w:hanging="360"/>
+      </w:pPr>
+      <w:rPr>
+        <w:rFonts w:hint="default" w:ascii="Wingdings" w:hAnsi="Wingdings" w:eastAsia="Wingdings" w:cs="Wingdings"/>
+      </w:rPr>
+    </w:lvl>
+  </w:abstractNum>
+  <w:abstractNum w:abstractNumId="1">
+    <w:multiLevelType w:val="hybridMultilevel"/>
+    <w:lvl w:ilvl="0">
+      <w:start w:val="1"/>
+      <w:numFmt w:val="bullet"/>
+      <w:isLgl w:val="false"/>
+      <w:suff w:val="tab"/>
+      <w:lvlText w:val="·"/>
+      <w:lvlJc w:val="left"/>
+      <w:pPr>
+        <w:ind w:left="720" w:hanging="360"/>
+      </w:pPr>
+      <w:rPr>
+        <w:rFonts w:hint="default" w:ascii="Symbol" w:hAnsi="Symbol" w:eastAsia="Symbol" w:cs="Symbol"/>
+      </w:rPr>
+    </w:lvl>
+    <w:lvl w:ilvl="1">
+      <w:start w:val="1"/>
+      <w:numFmt w:val="bullet"/>
+      <w:isLgl w:val="false"/>
+      <w:suff w:val="tab"/>
+      <w:lvlText w:val="o"/>
+      <w:lvlJc w:val="left"/>
+      <w:pPr>
+        <w:ind w:left="1440" w:hanging="360"/>
+      </w:pPr>
+      <w:rPr>
+        <w:rFonts w:hint="default" w:ascii="Courier New" w:hAnsi="Courier New" w:eastAsia="Courier New" w:cs="Courier New"/>
+      </w:rPr>
+    </w:lvl>
+    <w:lvl w:ilvl="2">
+      <w:start w:val="1"/>
+      <w:numFmt w:val="bullet"/>
+      <w:isLgl w:val="false"/>
+      <w:suff w:val="tab"/>
+      <w:lvlText w:val="§"/>
+      <w:lvlJc w:val="left"/>
+      <w:pPr>
+        <w:ind w:left="2160" w:hanging="360"/>
+      </w:pPr>
+      <w:rPr>
+        <w:rFonts w:hint="default" w:ascii="Wingdings" w:hAnsi="Wingdings" w:eastAsia="Wingdings" w:cs="Wingdings"/>
+      </w:rPr>
+    </w:lvl>
+    <w:lvl w:ilvl="3">
+      <w:start w:val="1"/>
+      <w:numFmt w:val="bullet"/>
+      <w:isLgl w:val="false"/>
+      <w:suff w:val="tab"/>
+      <w:lvlText w:val="·"/>
+      <w:lvlJc w:val="left"/>
+      <w:pPr>
+        <w:ind w:left="2880" w:hanging="360"/>
+      </w:pPr>
+      <w:rPr>
+        <w:rFonts w:hint="default" w:ascii="Symbol" w:hAnsi="Symbol" w:eastAsia="Symbol" w:cs="Symbol"/>
+      </w:rPr>
+    </w:lvl>
+    <w:lvl w:ilvl="4">
+      <w:start w:val="1"/>
+      <w:numFmt w:val="bullet"/>
+      <w:isLgl w:val="false"/>
+      <w:suff w:val="tab"/>
+      <w:lvlText w:val="o"/>
+      <w:lvlJc w:val="left"/>
+      <w:pPr>
+        <w:ind w:left="3600" w:hanging="360"/>
+      </w:pPr>
+      <w:rPr>
+        <w:rFonts w:hint="default" w:ascii="Courier New" w:hAnsi="Courier New" w:eastAsia="Courier New" w:cs="Courier New"/>
+      </w:rPr>
+    </w:lvl>
+    <w:lvl w:ilvl="5">
+      <w:start w:val="1"/>
+      <w:numFmt w:val="bullet"/>
+      <w:isLgl w:val="false"/>
+      <w:suff w:val="tab"/>
+      <w:lvlText w:val="§"/>
+      <w:lvlJc w:val="left"/>
+      <w:pPr>
+        <w:ind w:left="4320" w:hanging="360"/>
+      </w:pPr>
+      <w:rPr>
+        <w:rFonts w:hint="default" w:ascii="Wingdings" w:hAnsi="Wingdings" w:eastAsia="Wingdings" w:cs="Wingdings"/>
+      </w:rPr>
+    </w:lvl>
+    <w:lvl w:ilvl="6">
+      <w:start w:val="1"/>
+      <w:numFmt w:val="bullet"/>
+      <w:isLgl w:val="false"/>
+      <w:suff w:val="tab"/>
+      <w:lvlText w:val="·"/>
+      <w:lvlJc w:val="left"/>
+      <w:pPr>
+        <w:ind w:left="5040" w:hanging="360"/>
+      </w:pPr>
+      <w:rPr>
+        <w:rFonts w:hint="default" w:ascii="Symbol" w:hAnsi="Symbol" w:eastAsia="Symbol" w:cs="Symbol"/>
+      </w:rPr>
+    </w:lvl>
+    <w:lvl w:ilvl="7">
+      <w:start w:val="1"/>
+      <w:numFmt w:val="bullet"/>
+      <w:isLgl w:val="false"/>
+      <w:suff w:val="tab"/>
+      <w:lvlText w:val="o"/>
+      <w:lvlJc w:val="left"/>
+      <w:pPr>
+        <w:ind w:left="5760" w:hanging="360"/>
+      </w:pPr>
+      <w:rPr>
+        <w:rFonts w:hint="default" w:ascii="Courier New" w:hAnsi="Courier New" w:eastAsia="Courier New" w:cs="Courier New"/>
+      </w:rPr>
+    </w:lvl>
+    <w:lvl w:ilvl="8">
+      <w:start w:val="1"/>
+      <w:numFmt w:val="bullet"/>
+      <w:isLgl w:val="false"/>
+      <w:suff w:val="tab"/>
+      <w:lvlText w:val="§"/>
+      <w:lvlJc w:val="left"/>
+      <w:pPr>
+        <w:ind w:left="6480" w:hanging="360"/>
+      </w:pPr>
+      <w:rPr>
+        <w:rFonts w:hint="default" w:ascii="Wingdings" w:hAnsi="Wingdings" w:eastAsia="Wingdings" w:cs="Wingdings"/>
+      </w:rPr>
+    </w:lvl>
+  </w:abstractNum>
+  <w:num w:numId="1">
+    <w:abstractNumId w:val="0"/>
+  </w:num>
+  <w:num w:numId="2">
+    <w:abstractNumId w:val="1"/>
+  </w:num>
+</w:numbering>
 </file>
 
 <file path=word/styles.xml><?xml version="1.0" encoding="utf-8"?>
@@ -686,11 +1259,11 @@
     <w:lsdException w:name="Bibliography" w:uiPriority="37"/>
     <w:lsdException w:name="TOC Heading" w:uiPriority="39" w:qFormat="1"/>
   </w:latentStyles>
-  <w:style w:type="paragraph" w:styleId="12">
+  <w:style w:type="paragraph" w:styleId="634">
     <w:name w:val="Heading 1"/>
-    <w:basedOn w:val="598"/>
-    <w:next w:val="598"/>
-    <w:link w:val="13"/>
+    <w:basedOn w:val="810"/>
+    <w:next w:val="810"/>
+    <w:link w:val="635"/>
     <w:uiPriority w:val="9"/>
     <w:qFormat/>
     <w:pPr>
@@ -705,10 +1278,9 @@
       <w:szCs w:val="40"/>
     </w:rPr>
   </w:style>
-  <w:style w:type="character" w:styleId="13">
+  <w:style w:type="character" w:styleId="635">
     <w:name w:val="Heading 1 Char"/>
-    <w:basedOn w:val="10"/>
-    <w:link w:val="12"/>
+    <w:link w:val="634"/>
     <w:uiPriority w:val="9"/>
     <w:rPr>
       <w:rFonts w:ascii="Arial" w:hAnsi="Arial" w:eastAsia="Arial" w:cs="Arial"/>
@@ -716,11 +1288,11 @@
       <w:szCs w:val="40"/>
     </w:rPr>
   </w:style>
-  <w:style w:type="paragraph" w:styleId="14">
+  <w:style w:type="paragraph" w:styleId="636">
     <w:name w:val="Heading 2"/>
-    <w:basedOn w:val="598"/>
-    <w:next w:val="598"/>
-    <w:link w:val="15"/>
+    <w:basedOn w:val="810"/>
+    <w:next w:val="810"/>
+    <w:link w:val="637"/>
     <w:uiPriority w:val="9"/>
     <w:unhideWhenUsed/>
     <w:qFormat/>
@@ -735,21 +1307,20 @@
       <w:sz w:val="34"/>
     </w:rPr>
   </w:style>
-  <w:style w:type="character" w:styleId="15">
+  <w:style w:type="character" w:styleId="637">
     <w:name w:val="Heading 2 Char"/>
-    <w:basedOn w:val="10"/>
-    <w:link w:val="14"/>
+    <w:link w:val="636"/>
     <w:uiPriority w:val="9"/>
     <w:rPr>
       <w:rFonts w:ascii="Arial" w:hAnsi="Arial" w:eastAsia="Arial" w:cs="Arial"/>
       <w:sz w:val="34"/>
     </w:rPr>
   </w:style>
-  <w:style w:type="paragraph" w:styleId="16">
+  <w:style w:type="paragraph" w:styleId="638">
     <w:name w:val="Heading 3"/>
-    <w:basedOn w:val="598"/>
-    <w:next w:val="598"/>
-    <w:link w:val="17"/>
+    <w:basedOn w:val="810"/>
+    <w:next w:val="810"/>
+    <w:link w:val="639"/>
     <w:uiPriority w:val="9"/>
     <w:unhideWhenUsed/>
     <w:qFormat/>
@@ -765,10 +1336,9 @@
       <w:szCs w:val="30"/>
     </w:rPr>
   </w:style>
-  <w:style w:type="character" w:styleId="17">
+  <w:style w:type="character" w:styleId="639">
     <w:name w:val="Heading 3 Char"/>
-    <w:basedOn w:val="10"/>
-    <w:link w:val="16"/>
+    <w:link w:val="638"/>
     <w:uiPriority w:val="9"/>
     <w:rPr>
       <w:rFonts w:ascii="Arial" w:hAnsi="Arial" w:eastAsia="Arial" w:cs="Arial"/>
@@ -776,11 +1346,11 @@
       <w:szCs w:val="30"/>
     </w:rPr>
   </w:style>
-  <w:style w:type="paragraph" w:styleId="18">
+  <w:style w:type="paragraph" w:styleId="640">
     <w:name w:val="Heading 4"/>
-    <w:basedOn w:val="598"/>
-    <w:next w:val="598"/>
-    <w:link w:val="19"/>
+    <w:basedOn w:val="810"/>
+    <w:next w:val="810"/>
+    <w:link w:val="641"/>
     <w:uiPriority w:val="9"/>
     <w:unhideWhenUsed/>
     <w:qFormat/>
@@ -798,10 +1368,9 @@
       <w:szCs w:val="26"/>
     </w:rPr>
   </w:style>
-  <w:style w:type="character" w:styleId="19">
+  <w:style w:type="character" w:styleId="641">
     <w:name w:val="Heading 4 Char"/>
-    <w:basedOn w:val="10"/>
-    <w:link w:val="18"/>
+    <w:link w:val="640"/>
     <w:uiPriority w:val="9"/>
     <w:rPr>
       <w:rFonts w:ascii="Arial" w:hAnsi="Arial" w:eastAsia="Arial" w:cs="Arial"/>
@@ -811,11 +1380,11 @@
       <w:szCs w:val="26"/>
     </w:rPr>
   </w:style>
-  <w:style w:type="paragraph" w:styleId="20">
+  <w:style w:type="paragraph" w:styleId="642">
     <w:name w:val="Heading 5"/>
-    <w:basedOn w:val="598"/>
-    <w:next w:val="598"/>
-    <w:link w:val="21"/>
+    <w:basedOn w:val="810"/>
+    <w:next w:val="810"/>
+    <w:link w:val="643"/>
     <w:uiPriority w:val="9"/>
     <w:unhideWhenUsed/>
     <w:qFormat/>
@@ -833,10 +1402,9 @@
       <w:szCs w:val="24"/>
     </w:rPr>
   </w:style>
-  <w:style w:type="character" w:styleId="21">
+  <w:style w:type="character" w:styleId="643">
     <w:name w:val="Heading 5 Char"/>
-    <w:basedOn w:val="10"/>
-    <w:link w:val="20"/>
+    <w:link w:val="642"/>
     <w:uiPriority w:val="9"/>
     <w:rPr>
       <w:rFonts w:ascii="Arial" w:hAnsi="Arial" w:eastAsia="Arial" w:cs="Arial"/>
@@ -846,11 +1414,11 @@
       <w:szCs w:val="24"/>
     </w:rPr>
   </w:style>
-  <w:style w:type="paragraph" w:styleId="22">
+  <w:style w:type="paragraph" w:styleId="644">
     <w:name w:val="Heading 6"/>
-    <w:basedOn w:val="598"/>
-    <w:next w:val="598"/>
-    <w:link w:val="23"/>
+    <w:basedOn w:val="810"/>
+    <w:next w:val="810"/>
+    <w:link w:val="645"/>
     <w:uiPriority w:val="9"/>
     <w:unhideWhenUsed/>
     <w:qFormat/>
@@ -868,10 +1436,9 @@
       <w:szCs w:val="22"/>
     </w:rPr>
   </w:style>
-  <w:style w:type="character" w:styleId="23">
+  <w:style w:type="character" w:styleId="645">
     <w:name w:val="Heading 6 Char"/>
-    <w:basedOn w:val="10"/>
-    <w:link w:val="22"/>
+    <w:link w:val="644"/>
     <w:uiPriority w:val="9"/>
     <w:rPr>
       <w:rFonts w:ascii="Arial" w:hAnsi="Arial" w:eastAsia="Arial" w:cs="Arial"/>
@@ -881,11 +1448,11 @@
       <w:szCs w:val="22"/>
     </w:rPr>
   </w:style>
-  <w:style w:type="paragraph" w:styleId="24">
+  <w:style w:type="paragraph" w:styleId="646">
     <w:name w:val="Heading 7"/>
-    <w:basedOn w:val="598"/>
-    <w:next w:val="598"/>
-    <w:link w:val="25"/>
+    <w:basedOn w:val="810"/>
+    <w:next w:val="810"/>
+    <w:link w:val="647"/>
     <w:uiPriority w:val="9"/>
     <w:unhideWhenUsed/>
     <w:qFormat/>
@@ -905,10 +1472,9 @@
       <w:szCs w:val="22"/>
     </w:rPr>
   </w:style>
-  <w:style w:type="character" w:styleId="25">
+  <w:style w:type="character" w:styleId="647">
     <w:name w:val="Heading 7 Char"/>
-    <w:basedOn w:val="10"/>
-    <w:link w:val="24"/>
+    <w:link w:val="646"/>
     <w:uiPriority w:val="9"/>
     <w:rPr>
       <w:rFonts w:ascii="Arial" w:hAnsi="Arial" w:eastAsia="Arial" w:cs="Arial"/>
@@ -920,11 +1486,11 @@
       <w:szCs w:val="22"/>
     </w:rPr>
   </w:style>
-  <w:style w:type="paragraph" w:styleId="26">
+  <w:style w:type="paragraph" w:styleId="648">
     <w:name w:val="Heading 8"/>
-    <w:basedOn w:val="598"/>
-    <w:next w:val="598"/>
-    <w:link w:val="27"/>
+    <w:basedOn w:val="810"/>
+    <w:next w:val="810"/>
+    <w:link w:val="649"/>
     <w:uiPriority w:val="9"/>
     <w:unhideWhenUsed/>
     <w:qFormat/>
@@ -942,10 +1508,9 @@
       <w:szCs w:val="22"/>
     </w:rPr>
   </w:style>
-  <w:style w:type="character" w:styleId="27">
+  <w:style w:type="character" w:styleId="649">
     <w:name w:val="Heading 8 Char"/>
-    <w:basedOn w:val="10"/>
-    <w:link w:val="26"/>
+    <w:link w:val="648"/>
     <w:uiPriority w:val="9"/>
     <w:rPr>
       <w:rFonts w:ascii="Arial" w:hAnsi="Arial" w:eastAsia="Arial" w:cs="Arial"/>
@@ -955,11 +1520,11 @@
       <w:szCs w:val="22"/>
     </w:rPr>
   </w:style>
-  <w:style w:type="paragraph" w:styleId="28">
+  <w:style w:type="paragraph" w:styleId="650">
     <w:name w:val="Heading 9"/>
-    <w:basedOn w:val="598"/>
-    <w:next w:val="598"/>
-    <w:link w:val="29"/>
+    <w:basedOn w:val="810"/>
+    <w:next w:val="810"/>
+    <w:link w:val="651"/>
     <w:uiPriority w:val="9"/>
     <w:unhideWhenUsed/>
     <w:qFormat/>
@@ -977,10 +1542,9 @@
       <w:szCs w:val="21"/>
     </w:rPr>
   </w:style>
-  <w:style w:type="character" w:styleId="29">
+  <w:style w:type="character" w:styleId="651">
     <w:name w:val="Heading 9 Char"/>
-    <w:basedOn w:val="10"/>
-    <w:link w:val="28"/>
+    <w:link w:val="650"/>
     <w:uiPriority w:val="9"/>
     <w:rPr>
       <w:rFonts w:ascii="Arial" w:hAnsi="Arial" w:eastAsia="Arial" w:cs="Arial"/>
@@ -990,11 +1554,11 @@
       <w:szCs w:val="21"/>
     </w:rPr>
   </w:style>
-  <w:style w:type="paragraph" w:styleId="33">
+  <w:style w:type="paragraph" w:styleId="652">
     <w:name w:val="Title"/>
-    <w:basedOn w:val="598"/>
-    <w:next w:val="598"/>
-    <w:link w:val="34"/>
+    <w:basedOn w:val="810"/>
+    <w:next w:val="810"/>
+    <w:link w:val="653"/>
     <w:uiPriority w:val="10"/>
     <w:qFormat/>
     <w:pPr>
@@ -1006,21 +1570,20 @@
       <w:szCs w:val="48"/>
     </w:rPr>
   </w:style>
-  <w:style w:type="character" w:styleId="34">
+  <w:style w:type="character" w:styleId="653">
     <w:name w:val="Title Char"/>
-    <w:basedOn w:val="10"/>
-    <w:link w:val="33"/>
+    <w:link w:val="652"/>
     <w:uiPriority w:val="10"/>
     <w:rPr>
       <w:sz w:val="48"/>
       <w:szCs w:val="48"/>
     </w:rPr>
   </w:style>
-  <w:style w:type="paragraph" w:styleId="35">
+  <w:style w:type="paragraph" w:styleId="654">
     <w:name w:val="Subtitle"/>
-    <w:basedOn w:val="598"/>
-    <w:next w:val="598"/>
-    <w:link w:val="36"/>
+    <w:basedOn w:val="810"/>
+    <w:next w:val="810"/>
+    <w:link w:val="655"/>
     <w:uiPriority w:val="11"/>
     <w:qFormat/>
     <w:pPr>
@@ -1031,21 +1594,20 @@
       <w:szCs w:val="24"/>
     </w:rPr>
   </w:style>
-  <w:style w:type="character" w:styleId="36">
+  <w:style w:type="character" w:styleId="655">
     <w:name w:val="Subtitle Char"/>
-    <w:basedOn w:val="10"/>
-    <w:link w:val="35"/>
+    <w:link w:val="654"/>
     <w:uiPriority w:val="11"/>
     <w:rPr>
       <w:sz w:val="24"/>
       <w:szCs w:val="24"/>
     </w:rPr>
   </w:style>
-  <w:style w:type="paragraph" w:styleId="37">
+  <w:style w:type="paragraph" w:styleId="656">
     <w:name w:val="Quote"/>
-    <w:basedOn w:val="598"/>
-    <w:next w:val="598"/>
-    <w:link w:val="38"/>
+    <w:basedOn w:val="810"/>
+    <w:next w:val="810"/>
+    <w:link w:val="657"/>
     <w:uiPriority w:val="29"/>
     <w:qFormat/>
     <w:pPr>
@@ -1055,19 +1617,19 @@
       <w:i/>
     </w:rPr>
   </w:style>
-  <w:style w:type="character" w:styleId="38">
+  <w:style w:type="character" w:styleId="657">
     <w:name w:val="Quote Char"/>
-    <w:link w:val="37"/>
+    <w:link w:val="656"/>
     <w:uiPriority w:val="29"/>
     <w:rPr>
       <w:i/>
     </w:rPr>
   </w:style>
-  <w:style w:type="paragraph" w:styleId="39">
+  <w:style w:type="paragraph" w:styleId="658">
     <w:name w:val="Intense Quote"/>
-    <w:basedOn w:val="598"/>
-    <w:next w:val="598"/>
-    <w:link w:val="40"/>
+    <w:basedOn w:val="810"/>
+    <w:next w:val="810"/>
+    <w:link w:val="659"/>
     <w:uiPriority w:val="30"/>
     <w:qFormat/>
     <w:pPr>
@@ -1085,18 +1647,18 @@
       <w:i/>
     </w:rPr>
   </w:style>
-  <w:style w:type="character" w:styleId="40">
+  <w:style w:type="character" w:styleId="659">
     <w:name w:val="Intense Quote Char"/>
-    <w:link w:val="39"/>
+    <w:link w:val="658"/>
     <w:uiPriority w:val="30"/>
     <w:rPr>
       <w:i/>
     </w:rPr>
   </w:style>
-  <w:style w:type="paragraph" w:styleId="41">
+  <w:style w:type="paragraph" w:styleId="660">
     <w:name w:val="Header"/>
-    <w:basedOn w:val="598"/>
-    <w:link w:val="42"/>
+    <w:basedOn w:val="810"/>
+    <w:link w:val="661"/>
     <w:uiPriority w:val="99"/>
     <w:unhideWhenUsed/>
     <w:pPr>
@@ -1107,16 +1669,15 @@
       </w:tabs>
     </w:pPr>
   </w:style>
-  <w:style w:type="character" w:styleId="42">
+  <w:style w:type="character" w:styleId="661">
     <w:name w:val="Header Char"/>
-    <w:basedOn w:val="10"/>
-    <w:link w:val="41"/>
-    <w:uiPriority w:val="99"/>
-  </w:style>
-  <w:style w:type="paragraph" w:styleId="43">
+    <w:link w:val="660"/>
+    <w:uiPriority w:val="99"/>
+  </w:style>
+  <w:style w:type="paragraph" w:styleId="662">
     <w:name w:val="Footer"/>
-    <w:basedOn w:val="598"/>
-    <w:link w:val="46"/>
+    <w:basedOn w:val="810"/>
+    <w:link w:val="665"/>
     <w:uiPriority w:val="99"/>
     <w:unhideWhenUsed/>
     <w:pPr>
@@ -1127,16 +1688,15 @@
       </w:tabs>
     </w:pPr>
   </w:style>
-  <w:style w:type="character" w:styleId="44">
+  <w:style w:type="character" w:styleId="663">
     <w:name w:val="Footer Char"/>
-    <w:basedOn w:val="10"/>
-    <w:link w:val="43"/>
-    <w:uiPriority w:val="99"/>
-  </w:style>
-  <w:style w:type="paragraph" w:styleId="45">
+    <w:link w:val="662"/>
+    <w:uiPriority w:val="99"/>
+  </w:style>
+  <w:style w:type="paragraph" w:styleId="664">
     <w:name w:val="Caption"/>
-    <w:basedOn w:val="598"/>
-    <w:next w:val="598"/>
+    <w:basedOn w:val="810"/>
+    <w:next w:val="810"/>
     <w:uiPriority w:val="35"/>
     <w:semiHidden/>
     <w:unhideWhenUsed/>
@@ -1152,15 +1712,15 @@
       <w:szCs w:val="18"/>
     </w:rPr>
   </w:style>
-  <w:style w:type="character" w:styleId="46">
+  <w:style w:type="character" w:styleId="665">
     <w:name w:val="Caption Char"/>
-    <w:basedOn w:val="45"/>
-    <w:link w:val="43"/>
-    <w:uiPriority w:val="99"/>
-  </w:style>
-  <w:style w:type="table" w:styleId="47">
+    <w:basedOn w:val="664"/>
+    <w:link w:val="662"/>
+    <w:uiPriority w:val="99"/>
+  </w:style>
+  <w:style w:type="table" w:styleId="666">
     <w:name w:val="Table Grid"/>
-    <w:basedOn w:val="599"/>
+    <w:basedOn w:val="811"/>
     <w:uiPriority w:val="59"/>
     <w:pPr>
       <w:spacing w:after="0" w:line="240" w:lineRule="auto"/>
@@ -1183,9 +1743,9 @@
       </w:tblCellMar>
     </w:tblPr>
   </w:style>
-  <w:style w:type="table" w:styleId="48">
+  <w:style w:type="table" w:styleId="667">
     <w:name w:val="Table Grid Light"/>
-    <w:basedOn w:val="599"/>
+    <w:basedOn w:val="811"/>
     <w:uiPriority w:val="59"/>
     <w:pPr>
       <w:spacing w:after="0" w:line="240" w:lineRule="auto"/>
@@ -1208,9 +1768,9 @@
       </w:tblCellMar>
     </w:tblPr>
   </w:style>
-  <w:style w:type="table" w:styleId="49">
+  <w:style w:type="table" w:styleId="668">
     <w:name w:val="Plain Table 1"/>
-    <w:basedOn w:val="599"/>
+    <w:basedOn w:val="811"/>
     <w:uiPriority w:val="59"/>
     <w:pPr>
       <w:spacing w:after="0" w:line="240" w:lineRule="auto"/>
@@ -1275,9 +1835,9 @@
       </w:rPr>
     </w:tblStylePr>
   </w:style>
-  <w:style w:type="table" w:styleId="50">
+  <w:style w:type="table" w:styleId="669">
     <w:name w:val="Plain Table 2"/>
-    <w:basedOn w:val="599"/>
+    <w:basedOn w:val="811"/>
     <w:uiPriority w:val="59"/>
     <w:pPr>
       <w:spacing w:after="0" w:line="240" w:lineRule="auto"/>
@@ -1360,9 +1920,9 @@
       </w:rPr>
     </w:tblStylePr>
   </w:style>
-  <w:style w:type="table" w:styleId="51">
+  <w:style w:type="table" w:styleId="670">
     <w:name w:val="Plain Table 3"/>
-    <w:basedOn w:val="599"/>
+    <w:basedOn w:val="811"/>
     <w:uiPriority w:val="99"/>
     <w:pPr>
       <w:spacing w:after="0" w:line="240" w:lineRule="auto"/>
@@ -1437,9 +1997,9 @@
       </w:rPr>
     </w:tblStylePr>
   </w:style>
-  <w:style w:type="table" w:styleId="52">
+  <w:style w:type="table" w:styleId="671">
     <w:name w:val="Plain Table 4"/>
-    <w:basedOn w:val="599"/>
+    <w:basedOn w:val="811"/>
     <w:uiPriority w:val="99"/>
     <w:pPr>
       <w:spacing w:after="0" w:line="240" w:lineRule="auto"/>
@@ -1494,9 +2054,9 @@
       </w:rPr>
     </w:tblStylePr>
   </w:style>
-  <w:style w:type="table" w:styleId="53">
+  <w:style w:type="table" w:styleId="672">
     <w:name w:val="Plain Table 5"/>
-    <w:basedOn w:val="599"/>
+    <w:basedOn w:val="811"/>
     <w:uiPriority w:val="99"/>
     <w:pPr>
       <w:spacing w:after="0" w:line="240" w:lineRule="auto"/>
@@ -1582,9 +2142,9 @@
       </w:tcPr>
     </w:tblStylePr>
   </w:style>
-  <w:style w:type="table" w:styleId="54">
+  <w:style w:type="table" w:styleId="673">
     <w:name w:val="Grid Table 1 Light"/>
-    <w:basedOn w:val="599"/>
+    <w:basedOn w:val="811"/>
     <w:uiPriority w:val="99"/>
     <w:pPr>
       <w:spacing w:after="0" w:line="240" w:lineRule="auto"/>
@@ -1647,9 +2207,9 @@
       </w:rPr>
     </w:tblStylePr>
   </w:style>
-  <w:style w:type="table" w:styleId="55">
+  <w:style w:type="table" w:styleId="674">
     <w:name w:val="Grid Table 1 Light - Accent 1"/>
-    <w:basedOn w:val="599"/>
+    <w:basedOn w:val="811"/>
     <w:uiPriority w:val="99"/>
     <w:pPr>
       <w:spacing w:after="0" w:line="240" w:lineRule="auto"/>
@@ -1712,9 +2272,9 @@
       </w:rPr>
     </w:tblStylePr>
   </w:style>
-  <w:style w:type="table" w:styleId="56">
+  <w:style w:type="table" w:styleId="675">
     <w:name w:val="Grid Table 1 Light - Accent 2"/>
-    <w:basedOn w:val="599"/>
+    <w:basedOn w:val="811"/>
     <w:uiPriority w:val="99"/>
     <w:pPr>
       <w:spacing w:after="0" w:line="240" w:lineRule="auto"/>
@@ -1777,9 +2337,9 @@
       </w:rPr>
     </w:tblStylePr>
   </w:style>
-  <w:style w:type="table" w:styleId="57">
+  <w:style w:type="table" w:styleId="676">
     <w:name w:val="Grid Table 1 Light - Accent 3"/>
-    <w:basedOn w:val="599"/>
+    <w:basedOn w:val="811"/>
     <w:uiPriority w:val="99"/>
     <w:pPr>
       <w:spacing w:after="0" w:line="240" w:lineRule="auto"/>
@@ -1842,9 +2402,9 @@
       </w:rPr>
     </w:tblStylePr>
   </w:style>
-  <w:style w:type="table" w:styleId="58">
+  <w:style w:type="table" w:styleId="677">
     <w:name w:val="Grid Table 1 Light - Accent 4"/>
-    <w:basedOn w:val="599"/>
+    <w:basedOn w:val="811"/>
     <w:uiPriority w:val="99"/>
     <w:pPr>
       <w:spacing w:after="0" w:line="240" w:lineRule="auto"/>
@@ -1907,9 +2467,9 @@
       </w:rPr>
     </w:tblStylePr>
   </w:style>
-  <w:style w:type="table" w:styleId="59">
+  <w:style w:type="table" w:styleId="678">
     <w:name w:val="Grid Table 1 Light - Accent 5"/>
-    <w:basedOn w:val="599"/>
+    <w:basedOn w:val="811"/>
     <w:uiPriority w:val="99"/>
     <w:pPr>
       <w:spacing w:after="0" w:line="240" w:lineRule="auto"/>
@@ -1972,9 +2532,9 @@
       </w:rPr>
     </w:tblStylePr>
   </w:style>
-  <w:style w:type="table" w:styleId="60">
+  <w:style w:type="table" w:styleId="679">
     <w:name w:val="Grid Table 1 Light - Accent 6"/>
-    <w:basedOn w:val="599"/>
+    <w:basedOn w:val="811"/>
     <w:uiPriority w:val="99"/>
     <w:pPr>
       <w:spacing w:after="0" w:line="240" w:lineRule="auto"/>
@@ -2037,9 +2597,9 @@
       </w:rPr>
     </w:tblStylePr>
   </w:style>
-  <w:style w:type="table" w:styleId="61">
+  <w:style w:type="table" w:styleId="680">
     <w:name w:val="Grid Table 2"/>
-    <w:basedOn w:val="599"/>
+    <w:basedOn w:val="811"/>
     <w:uiPriority w:val="99"/>
     <w:pPr>
       <w:spacing w:after="0" w:line="240" w:lineRule="auto"/>
@@ -2117,9 +2677,9 @@
       </w:tcPr>
     </w:tblStylePr>
   </w:style>
-  <w:style w:type="table" w:styleId="62">
+  <w:style w:type="table" w:styleId="681">
     <w:name w:val="Grid Table 2 - Accent 1"/>
-    <w:basedOn w:val="599"/>
+    <w:basedOn w:val="811"/>
     <w:uiPriority w:val="99"/>
     <w:pPr>
       <w:spacing w:after="0" w:line="240" w:lineRule="auto"/>
@@ -2197,9 +2757,9 @@
       </w:tcPr>
     </w:tblStylePr>
   </w:style>
-  <w:style w:type="table" w:styleId="63">
+  <w:style w:type="table" w:styleId="682">
     <w:name w:val="Grid Table 2 - Accent 2"/>
-    <w:basedOn w:val="599"/>
+    <w:basedOn w:val="811"/>
     <w:uiPriority w:val="99"/>
     <w:pPr>
       <w:spacing w:after="0" w:line="240" w:lineRule="auto"/>
@@ -2277,9 +2837,9 @@
       </w:tcPr>
     </w:tblStylePr>
   </w:style>
-  <w:style w:type="table" w:styleId="64">
+  <w:style w:type="table" w:styleId="683">
     <w:name w:val="Grid Table 2 - Accent 3"/>
-    <w:basedOn w:val="599"/>
+    <w:basedOn w:val="811"/>
     <w:uiPriority w:val="99"/>
     <w:pPr>
       <w:spacing w:after="0" w:line="240" w:lineRule="auto"/>
@@ -2357,9 +2917,9 @@
       </w:tcPr>
     </w:tblStylePr>
   </w:style>
-  <w:style w:type="table" w:styleId="65">
+  <w:style w:type="table" w:styleId="684">
     <w:name w:val="Grid Table 2 - Accent 4"/>
-    <w:basedOn w:val="599"/>
+    <w:basedOn w:val="811"/>
     <w:uiPriority w:val="99"/>
     <w:pPr>
       <w:spacing w:after="0" w:line="240" w:lineRule="auto"/>
@@ -2437,9 +2997,9 @@
       </w:tcPr>
     </w:tblStylePr>
   </w:style>
-  <w:style w:type="table" w:styleId="66">
+  <w:style w:type="table" w:styleId="685">
     <w:name w:val="Grid Table 2 - Accent 5"/>
-    <w:basedOn w:val="599"/>
+    <w:basedOn w:val="811"/>
     <w:uiPriority w:val="99"/>
     <w:pPr>
       <w:spacing w:after="0" w:line="240" w:lineRule="auto"/>
@@ -2517,9 +3077,9 @@
       </w:tcPr>
     </w:tblStylePr>
   </w:style>
-  <w:style w:type="table" w:styleId="67">
+  <w:style w:type="table" w:styleId="686">
     <w:name w:val="Grid Table 2 - Accent 6"/>
-    <w:basedOn w:val="599"/>
+    <w:basedOn w:val="811"/>
     <w:uiPriority w:val="99"/>
     <w:pPr>
       <w:spacing w:after="0" w:line="240" w:lineRule="auto"/>
@@ -2597,9 +3157,9 @@
       </w:tcPr>
     </w:tblStylePr>
   </w:style>
-  <w:style w:type="table" w:styleId="68">
+  <w:style w:type="table" w:styleId="687">
     <w:name w:val="Grid Table 3"/>
-    <w:basedOn w:val="599"/>
+    <w:basedOn w:val="811"/>
     <w:uiPriority w:val="99"/>
     <w:pPr>
       <w:spacing w:after="0" w:line="240" w:lineRule="auto"/>
@@ -2643,7 +3203,7 @@
         <w:jc w:val="right"/>
       </w:pPr>
       <w:tcPr>
-        <w:shd w:color="ffffff"/>
+        <w:shd w:val="clear" w:color="ffffff"/>
         <w:tcBorders>
           <w:top w:val="none" w:color="000000" w:sz="4" w:space="0"/>
           <w:left w:val="none" w:color="000000" w:sz="4" w:space="0"/>
@@ -2673,7 +3233,7 @@
         <w:color w:val="404040"/>
       </w:rPr>
       <w:tcPr>
-        <w:shd w:color="ffffff"/>
+        <w:shd w:val="clear" w:color="ffffff"/>
         <w:tcBorders>
           <w:top w:val="none" w:color="000000" w:sz="4" w:space="0"/>
           <w:left w:val="none" w:color="000000" w:sz="4" w:space="0"/>
@@ -2698,9 +3258,9 @@
       </w:tcPr>
     </w:tblStylePr>
   </w:style>
-  <w:style w:type="table" w:styleId="69">
+  <w:style w:type="table" w:styleId="688">
     <w:name w:val="Grid Table 3 - Accent 1"/>
-    <w:basedOn w:val="599"/>
+    <w:basedOn w:val="811"/>
     <w:uiPriority w:val="99"/>
     <w:pPr>
       <w:spacing w:after="0" w:line="240" w:lineRule="auto"/>
@@ -2744,7 +3304,7 @@
         <w:jc w:val="right"/>
       </w:pPr>
       <w:tcPr>
-        <w:shd w:color="ffffff"/>
+        <w:shd w:val="clear" w:color="ffffff"/>
         <w:tcBorders>
           <w:top w:val="none" w:color="000000" w:sz="4" w:space="0"/>
           <w:left w:val="none" w:color="000000" w:sz="4" w:space="0"/>
@@ -2774,7 +3334,7 @@
         <w:color w:val="404040"/>
       </w:rPr>
       <w:tcPr>
-        <w:shd w:color="ffffff"/>
+        <w:shd w:val="clear" w:color="ffffff"/>
         <w:tcBorders>
           <w:top w:val="none" w:color="000000" w:sz="4" w:space="0"/>
           <w:left w:val="none" w:color="000000" w:sz="4" w:space="0"/>
@@ -2799,9 +3359,9 @@
       </w:tcPr>
     </w:tblStylePr>
   </w:style>
-  <w:style w:type="table" w:styleId="70">
+  <w:style w:type="table" w:styleId="689">
     <w:name w:val="Grid Table 3 - Accent 2"/>
-    <w:basedOn w:val="599"/>
+    <w:basedOn w:val="811"/>
     <w:uiPriority w:val="99"/>
     <w:pPr>
       <w:spacing w:after="0" w:line="240" w:lineRule="auto"/>
@@ -2845,7 +3405,7 @@
         <w:jc w:val="right"/>
       </w:pPr>
       <w:tcPr>
-        <w:shd w:color="ffffff"/>
+        <w:shd w:val="clear" w:color="ffffff"/>
         <w:tcBorders>
           <w:top w:val="none" w:color="000000" w:sz="4" w:space="0"/>
           <w:left w:val="none" w:color="000000" w:sz="4" w:space="0"/>
@@ -2875,7 +3435,7 @@
         <w:color w:val="404040"/>
       </w:rPr>
       <w:tcPr>
-        <w:shd w:color="ffffff"/>
+        <w:shd w:val="clear" w:color="ffffff"/>
         <w:tcBorders>
           <w:top w:val="none" w:color="000000" w:sz="4" w:space="0"/>
           <w:left w:val="none" w:color="000000" w:sz="4" w:space="0"/>
@@ -2900,9 +3460,9 @@
       </w:tcPr>
     </w:tblStylePr>
   </w:style>
-  <w:style w:type="table" w:styleId="71">
+  <w:style w:type="table" w:styleId="690">
     <w:name w:val="Grid Table 3 - Accent 3"/>
-    <w:basedOn w:val="599"/>
+    <w:basedOn w:val="811"/>
     <w:uiPriority w:val="99"/>
     <w:pPr>
       <w:spacing w:after="0" w:line="240" w:lineRule="auto"/>
@@ -2946,7 +3506,7 @@
         <w:jc w:val="right"/>
       </w:pPr>
       <w:tcPr>
-        <w:shd w:color="ffffff"/>
+        <w:shd w:val="clear" w:color="ffffff"/>
         <w:tcBorders>
           <w:top w:val="none" w:color="000000" w:sz="4" w:space="0"/>
           <w:left w:val="none" w:color="000000" w:sz="4" w:space="0"/>
@@ -2976,7 +3536,7 @@
         <w:color w:val="404040"/>
       </w:rPr>
       <w:tcPr>
-        <w:shd w:color="ffffff"/>
+        <w:shd w:val="clear" w:color="ffffff"/>
         <w:tcBorders>
           <w:top w:val="none" w:color="000000" w:sz="4" w:space="0"/>
           <w:left w:val="none" w:color="000000" w:sz="4" w:space="0"/>
@@ -3001,9 +3561,9 @@
       </w:tcPr>
     </w:tblStylePr>
   </w:style>
-  <w:style w:type="table" w:styleId="72">
+  <w:style w:type="table" w:styleId="691">
     <w:name w:val="Grid Table 3 - Accent 4"/>
-    <w:basedOn w:val="599"/>
+    <w:basedOn w:val="811"/>
     <w:uiPriority w:val="99"/>
     <w:pPr>
       <w:spacing w:after="0" w:line="240" w:lineRule="auto"/>
@@ -3047,7 +3607,7 @@
         <w:jc w:val="right"/>
       </w:pPr>
       <w:tcPr>
-        <w:shd w:color="ffffff"/>
+        <w:shd w:val="clear" w:color="ffffff"/>
         <w:tcBorders>
           <w:top w:val="none" w:color="000000" w:sz="4" w:space="0"/>
           <w:left w:val="none" w:color="000000" w:sz="4" w:space="0"/>
@@ -3077,7 +3637,7 @@
         <w:color w:val="404040"/>
       </w:rPr>
       <w:tcPr>
-        <w:shd w:color="ffffff"/>
+        <w:shd w:val="clear" w:color="ffffff"/>
         <w:tcBorders>
           <w:top w:val="none" w:color="000000" w:sz="4" w:space="0"/>
           <w:left w:val="none" w:color="000000" w:sz="4" w:space="0"/>
@@ -3102,9 +3662,9 @@
       </w:tcPr>
     </w:tblStylePr>
   </w:style>
-  <w:style w:type="table" w:styleId="73">
+  <w:style w:type="table" w:styleId="692">
     <w:name w:val="Grid Table 3 - Accent 5"/>
-    <w:basedOn w:val="599"/>
+    <w:basedOn w:val="811"/>
     <w:uiPriority w:val="99"/>
     <w:pPr>
       <w:spacing w:after="0" w:line="240" w:lineRule="auto"/>
@@ -3148,7 +3708,7 @@
         <w:jc w:val="right"/>
       </w:pPr>
       <w:tcPr>
-        <w:shd w:color="ffffff"/>
+        <w:shd w:val="clear" w:color="ffffff"/>
         <w:tcBorders>
           <w:top w:val="none" w:color="000000" w:sz="4" w:space="0"/>
           <w:left w:val="none" w:color="000000" w:sz="4" w:space="0"/>
@@ -3178,7 +3738,7 @@
         <w:color w:val="404040"/>
       </w:rPr>
       <w:tcPr>
-        <w:shd w:color="ffffff"/>
+        <w:shd w:val="clear" w:color="ffffff"/>
         <w:tcBorders>
           <w:top w:val="none" w:color="000000" w:sz="4" w:space="0"/>
           <w:left w:val="none" w:color="000000" w:sz="4" w:space="0"/>
@@ -3203,9 +3763,9 @@
       </w:tcPr>
     </w:tblStylePr>
   </w:style>
-  <w:style w:type="table" w:styleId="74">
+  <w:style w:type="table" w:styleId="693">
     <w:name w:val="Grid Table 3 - Accent 6"/>
-    <w:basedOn w:val="599"/>
+    <w:basedOn w:val="811"/>
     <w:uiPriority w:val="99"/>
     <w:pPr>
       <w:spacing w:after="0" w:line="240" w:lineRule="auto"/>
@@ -3249,7 +3809,7 @@
         <w:jc w:val="right"/>
       </w:pPr>
       <w:tcPr>
-        <w:shd w:color="ffffff"/>
+        <w:shd w:val="clear" w:color="ffffff"/>
         <w:tcBorders>
           <w:top w:val="none" w:color="000000" w:sz="4" w:space="0"/>
           <w:left w:val="none" w:color="000000" w:sz="4" w:space="0"/>
@@ -3279,7 +3839,7 @@
         <w:color w:val="404040"/>
       </w:rPr>
       <w:tcPr>
-        <w:shd w:color="ffffff"/>
+        <w:shd w:val="clear" w:color="ffffff"/>
         <w:tcBorders>
           <w:top w:val="none" w:color="000000" w:sz="4" w:space="0"/>
           <w:left w:val="none" w:color="000000" w:sz="4" w:space="0"/>
@@ -3304,9 +3864,9 @@
       </w:tcPr>
     </w:tblStylePr>
   </w:style>
-  <w:style w:type="table" w:styleId="75">
+  <w:style w:type="table" w:styleId="694">
     <w:name w:val="Grid Table 4"/>
-    <w:basedOn w:val="599"/>
+    <w:basedOn w:val="811"/>
     <w:uiPriority w:val="59"/>
     <w:pPr>
       <w:spacing w:after="0" w:line="240" w:lineRule="auto"/>
@@ -3385,9 +3945,9 @@
       </w:tcPr>
     </w:tblStylePr>
   </w:style>
-  <w:style w:type="table" w:styleId="76">
+  <w:style w:type="table" w:styleId="695">
     <w:name w:val="Grid Table 4 - Accent 1"/>
-    <w:basedOn w:val="599"/>
+    <w:basedOn w:val="811"/>
     <w:uiPriority w:val="59"/>
     <w:pPr>
       <w:spacing w:after="0" w:line="240" w:lineRule="auto"/>
@@ -3466,9 +4026,9 @@
       </w:tcPr>
     </w:tblStylePr>
   </w:style>
-  <w:style w:type="table" w:styleId="77">
+  <w:style w:type="table" w:styleId="696">
     <w:name w:val="Grid Table 4 - Accent 2"/>
-    <w:basedOn w:val="599"/>
+    <w:basedOn w:val="811"/>
     <w:uiPriority w:val="59"/>
     <w:pPr>
       <w:spacing w:after="0" w:line="240" w:lineRule="auto"/>
@@ -3547,9 +4107,9 @@
       </w:tcPr>
     </w:tblStylePr>
   </w:style>
-  <w:style w:type="table" w:styleId="78">
+  <w:style w:type="table" w:styleId="697">
     <w:name w:val="Grid Table 4 - Accent 3"/>
-    <w:basedOn w:val="599"/>
+    <w:basedOn w:val="811"/>
     <w:uiPriority w:val="59"/>
     <w:pPr>
       <w:spacing w:after="0" w:line="240" w:lineRule="auto"/>
@@ -3628,9 +4188,9 @@
       </w:tcPr>
     </w:tblStylePr>
   </w:style>
-  <w:style w:type="table" w:styleId="79">
+  <w:style w:type="table" w:styleId="698">
     <w:name w:val="Grid Table 4 - Accent 4"/>
-    <w:basedOn w:val="599"/>
+    <w:basedOn w:val="811"/>
     <w:uiPriority w:val="59"/>
     <w:pPr>
       <w:spacing w:after="0" w:line="240" w:lineRule="auto"/>
@@ -3709,9 +4269,9 @@
       </w:tcPr>
     </w:tblStylePr>
   </w:style>
-  <w:style w:type="table" w:styleId="80">
+  <w:style w:type="table" w:styleId="699">
     <w:name w:val="Grid Table 4 - Accent 5"/>
-    <w:basedOn w:val="599"/>
+    <w:basedOn w:val="811"/>
     <w:uiPriority w:val="59"/>
     <w:pPr>
       <w:spacing w:after="0" w:line="240" w:lineRule="auto"/>
@@ -3790,9 +4350,9 @@
       </w:tcPr>
     </w:tblStylePr>
   </w:style>
-  <w:style w:type="table" w:styleId="81">
+  <w:style w:type="table" w:styleId="700">
     <w:name w:val="Grid Table 4 - Accent 6"/>
-    <w:basedOn w:val="599"/>
+    <w:basedOn w:val="811"/>
     <w:uiPriority w:val="59"/>
     <w:pPr>
       <w:spacing w:after="0" w:line="240" w:lineRule="auto"/>
@@ -3871,9 +4431,9 @@
       </w:tcPr>
     </w:tblStylePr>
   </w:style>
-  <w:style w:type="table" w:styleId="82">
+  <w:style w:type="table" w:styleId="701">
     <w:name w:val="Grid Table 5 Dark"/>
-    <w:basedOn w:val="599"/>
+    <w:basedOn w:val="811"/>
     <w:uiPriority w:val="99"/>
     <w:pPr>
       <w:spacing w:after="0" w:line="240" w:lineRule="auto"/>
@@ -3950,9 +4510,9 @@
       </w:tcPr>
     </w:tblStylePr>
   </w:style>
-  <w:style w:type="table" w:styleId="83">
+  <w:style w:type="table" w:styleId="702">
     <w:name w:val="Grid Table 5 Dark- Accent 1"/>
-    <w:basedOn w:val="599"/>
+    <w:basedOn w:val="811"/>
     <w:uiPriority w:val="99"/>
     <w:pPr>
       <w:spacing w:after="0" w:line="240" w:lineRule="auto"/>
@@ -4029,9 +4589,9 @@
       </w:tcPr>
     </w:tblStylePr>
   </w:style>
-  <w:style w:type="table" w:styleId="84">
+  <w:style w:type="table" w:styleId="703">
     <w:name w:val="Grid Table 5 Dark - Accent 2"/>
-    <w:basedOn w:val="599"/>
+    <w:basedOn w:val="811"/>
     <w:uiPriority w:val="99"/>
     <w:pPr>
       <w:spacing w:after="0" w:line="240" w:lineRule="auto"/>
@@ -4108,9 +4668,9 @@
       </w:tcPr>
     </w:tblStylePr>
   </w:style>
-  <w:style w:type="table" w:styleId="85">
+  <w:style w:type="table" w:styleId="704">
     <w:name w:val="Grid Table 5 Dark - Accent 3"/>
-    <w:basedOn w:val="599"/>
+    <w:basedOn w:val="811"/>
     <w:uiPriority w:val="99"/>
     <w:pPr>
       <w:spacing w:after="0" w:line="240" w:lineRule="auto"/>
@@ -4187,9 +4747,9 @@
       </w:tcPr>
     </w:tblStylePr>
   </w:style>
-  <w:style w:type="table" w:styleId="86">
+  <w:style w:type="table" w:styleId="705">
     <w:name w:val="Grid Table 5 Dark- Accent 4"/>
-    <w:basedOn w:val="599"/>
+    <w:basedOn w:val="811"/>
     <w:uiPriority w:val="99"/>
     <w:pPr>
       <w:spacing w:after="0" w:line="240" w:lineRule="auto"/>
@@ -4266,9 +4826,9 @@
       </w:tcPr>
     </w:tblStylePr>
   </w:style>
-  <w:style w:type="table" w:styleId="87">
+  <w:style w:type="table" w:styleId="706">
     <w:name w:val="Grid Table 5 Dark - Accent 5"/>
-    <w:basedOn w:val="599"/>
+    <w:basedOn w:val="811"/>
     <w:uiPriority w:val="99"/>
     <w:pPr>
       <w:spacing w:after="0" w:line="240" w:lineRule="auto"/>
@@ -4345,9 +4905,9 @@
       </w:tcPr>
     </w:tblStylePr>
   </w:style>
-  <w:style w:type="table" w:styleId="88">
+  <w:style w:type="table" w:styleId="707">
     <w:name w:val="Grid Table 5 Dark - Accent 6"/>
-    <w:basedOn w:val="599"/>
+    <w:basedOn w:val="811"/>
     <w:uiPriority w:val="99"/>
     <w:pPr>
       <w:spacing w:after="0" w:line="240" w:lineRule="auto"/>
@@ -4424,9 +4984,9 @@
       </w:tcPr>
     </w:tblStylePr>
   </w:style>
-  <w:style w:type="table" w:styleId="89">
+  <w:style w:type="table" w:styleId="708">
     <w:name w:val="Grid Table 6 Colorful"/>
-    <w:basedOn w:val="599"/>
+    <w:basedOn w:val="811"/>
     <w:uiPriority w:val="99"/>
     <w:pPr>
       <w:spacing w:after="0" w:line="240" w:lineRule="auto"/>
@@ -4503,9 +5063,9 @@
       </w:rPr>
     </w:tblStylePr>
   </w:style>
-  <w:style w:type="table" w:styleId="90">
+  <w:style w:type="table" w:styleId="709">
     <w:name w:val="Grid Table 6 Colorful - Accent 1"/>
-    <w:basedOn w:val="599"/>
+    <w:basedOn w:val="811"/>
     <w:uiPriority w:val="99"/>
     <w:pPr>
       <w:spacing w:after="0" w:line="240" w:lineRule="auto"/>
@@ -4582,9 +5142,9 @@
       </w:rPr>
     </w:tblStylePr>
   </w:style>
-  <w:style w:type="table" w:styleId="91">
+  <w:style w:type="table" w:styleId="710">
     <w:name w:val="Grid Table 6 Colorful - Accent 2"/>
-    <w:basedOn w:val="599"/>
+    <w:basedOn w:val="811"/>
     <w:uiPriority w:val="99"/>
     <w:pPr>
       <w:spacing w:after="0" w:line="240" w:lineRule="auto"/>
@@ -4661,9 +5221,9 @@
       </w:rPr>
     </w:tblStylePr>
   </w:style>
-  <w:style w:type="table" w:styleId="92">
+  <w:style w:type="table" w:styleId="711">
     <w:name w:val="Grid Table 6 Colorful - Accent 3"/>
-    <w:basedOn w:val="599"/>
+    <w:basedOn w:val="811"/>
     <w:uiPriority w:val="99"/>
     <w:pPr>
       <w:spacing w:after="0" w:line="240" w:lineRule="auto"/>
@@ -4740,9 +5300,9 @@
       </w:rPr>
     </w:tblStylePr>
   </w:style>
-  <w:style w:type="table" w:styleId="93">
+  <w:style w:type="table" w:styleId="712">
     <w:name w:val="Grid Table 6 Colorful - Accent 4"/>
-    <w:basedOn w:val="599"/>
+    <w:basedOn w:val="811"/>
     <w:uiPriority w:val="99"/>
     <w:pPr>
       <w:spacing w:after="0" w:line="240" w:lineRule="auto"/>
@@ -4819,9 +5379,9 @@
       </w:rPr>
     </w:tblStylePr>
   </w:style>
-  <w:style w:type="table" w:styleId="94">
+  <w:style w:type="table" w:styleId="713">
     <w:name w:val="Grid Table 6 Colorful - Accent 5"/>
-    <w:basedOn w:val="599"/>
+    <w:basedOn w:val="811"/>
     <w:uiPriority w:val="99"/>
     <w:pPr>
       <w:spacing w:after="0" w:line="240" w:lineRule="auto"/>
@@ -4898,9 +5458,9 @@
       </w:rPr>
     </w:tblStylePr>
   </w:style>
-  <w:style w:type="table" w:styleId="95">
+  <w:style w:type="table" w:styleId="714">
     <w:name w:val="Grid Table 6 Colorful - Accent 6"/>
-    <w:basedOn w:val="599"/>
+    <w:basedOn w:val="811"/>
     <w:uiPriority w:val="99"/>
     <w:pPr>
       <w:spacing w:after="0" w:line="240" w:lineRule="auto"/>
@@ -4977,9 +5537,9 @@
       </w:rPr>
     </w:tblStylePr>
   </w:style>
-  <w:style w:type="table" w:styleId="96">
+  <w:style w:type="table" w:styleId="715">
     <w:name w:val="Grid Table 7 Colorful"/>
-    <w:basedOn w:val="599"/>
+    <w:basedOn w:val="811"/>
     <w:uiPriority w:val="99"/>
     <w:pPr>
       <w:spacing w:after="0" w:line="240" w:lineRule="auto"/>
@@ -5028,11 +5588,11 @@
         <w:jc w:val="right"/>
       </w:pPr>
       <w:tcPr>
-        <w:shd w:color="ffffff"/>
-        <w:tcBorders>
-          <w:top w:val="none"/>
-          <w:left w:val="none"/>
-          <w:bottom w:val="none"/>
+        <w:shd w:val="clear" w:color="ffffff"/>
+        <w:tcBorders>
+          <w:top w:val="none" w:color="000000" w:sz="4" w:space="0"/>
+          <w:left w:val="none" w:color="000000" w:sz="4" w:space="0"/>
+          <w:bottom w:val="none" w:color="000000" w:sz="4" w:space="0"/>
           <w:right w:val="single" w:color="000000" w:themeColor="text1" w:themeTint="80" w:sz="4" w:space="0"/>
         </w:tcBorders>
       </w:tcPr>
@@ -5047,10 +5607,10 @@
       <w:tcPr>
         <w:shd w:val="clear" w:color="ffffff" w:themeColor="light1" w:fill="ffffff" w:themeFill="light1"/>
         <w:tcBorders>
-          <w:top w:val="none"/>
-          <w:left w:val="none"/>
+          <w:top w:val="none" w:color="000000" w:sz="4" w:space="0"/>
+          <w:left w:val="none" w:color="000000" w:sz="4" w:space="0"/>
           <w:bottom w:val="single" w:color="000000" w:themeColor="text1" w:themeTint="80" w:sz="4" w:space="0"/>
-          <w:right w:val="none"/>
+          <w:right w:val="none" w:color="000000" w:sz="4" w:space="0"/>
         </w:tcBorders>
       </w:tcPr>
     </w:tblStylePr>
@@ -5062,12 +5622,12 @@
         <w:sz w:val="22"/>
       </w:rPr>
       <w:tcPr>
-        <w:shd w:color="ffffff"/>
-        <w:tcBorders>
-          <w:top w:val="none"/>
+        <w:shd w:val="clear" w:color="ffffff"/>
+        <w:tcBorders>
+          <w:top w:val="none" w:color="000000" w:sz="4" w:space="0"/>
           <w:left w:val="single" w:color="000000" w:themeColor="text1" w:themeTint="80" w:sz="4" w:space="0"/>
-          <w:bottom w:val="none"/>
-          <w:right w:val="none"/>
+          <w:bottom w:val="none" w:color="000000" w:sz="4" w:space="0"/>
+          <w:right w:val="none" w:color="000000" w:sz="4" w:space="0"/>
         </w:tcBorders>
       </w:tcPr>
     </w:tblStylePr>
@@ -5082,16 +5642,16 @@
         <w:shd w:val="clear" w:color="ffffff" w:themeColor="light1" w:fill="ffffff" w:themeFill="light1"/>
         <w:tcBorders>
           <w:top w:val="single" w:color="000000" w:themeColor="text1" w:themeTint="80" w:sz="4" w:space="0"/>
-          <w:left w:val="none"/>
-          <w:bottom w:val="none"/>
-          <w:right w:val="none"/>
-        </w:tcBorders>
-      </w:tcPr>
-    </w:tblStylePr>
-  </w:style>
-  <w:style w:type="table" w:styleId="97">
+          <w:left w:val="none" w:color="000000" w:sz="4" w:space="0"/>
+          <w:bottom w:val="none" w:color="000000" w:sz="4" w:space="0"/>
+          <w:right w:val="none" w:color="000000" w:sz="4" w:space="0"/>
+        </w:tcBorders>
+      </w:tcPr>
+    </w:tblStylePr>
+  </w:style>
+  <w:style w:type="table" w:styleId="716">
     <w:name w:val="Grid Table 7 Colorful - Accent 1"/>
-    <w:basedOn w:val="599"/>
+    <w:basedOn w:val="811"/>
     <w:uiPriority w:val="99"/>
     <w:pPr>
       <w:spacing w:after="0" w:line="240" w:lineRule="auto"/>
@@ -5140,11 +5700,11 @@
         <w:jc w:val="right"/>
       </w:pPr>
       <w:tcPr>
-        <w:shd w:color="ffffff"/>
-        <w:tcBorders>
-          <w:top w:val="none"/>
-          <w:left w:val="none"/>
-          <w:bottom w:val="none"/>
+        <w:shd w:val="clear" w:color="ffffff"/>
+        <w:tcBorders>
+          <w:top w:val="none" w:color="000000" w:sz="4" w:space="0"/>
+          <w:left w:val="none" w:color="000000" w:sz="4" w:space="0"/>
+          <w:bottom w:val="none" w:color="000000" w:sz="4" w:space="0"/>
           <w:right w:val="single" w:color="000000" w:themeColor="accent1" w:themeTint="80" w:sz="4" w:space="0"/>
         </w:tcBorders>
       </w:tcPr>
@@ -5159,10 +5719,10 @@
       <w:tcPr>
         <w:shd w:val="clear" w:color="ffffff" w:themeColor="light1" w:fill="ffffff" w:themeFill="light1"/>
         <w:tcBorders>
-          <w:top w:val="none"/>
-          <w:left w:val="none"/>
+          <w:top w:val="none" w:color="000000" w:sz="4" w:space="0"/>
+          <w:left w:val="none" w:color="000000" w:sz="4" w:space="0"/>
           <w:bottom w:val="single" w:color="000000" w:themeColor="accent1" w:themeTint="80" w:sz="4" w:space="0"/>
-          <w:right w:val="none"/>
+          <w:right w:val="none" w:color="000000" w:sz="4" w:space="0"/>
         </w:tcBorders>
       </w:tcPr>
     </w:tblStylePr>
@@ -5174,12 +5734,12 @@
         <w:sz w:val="22"/>
       </w:rPr>
       <w:tcPr>
-        <w:shd w:color="ffffff"/>
-        <w:tcBorders>
-          <w:top w:val="none"/>
+        <w:shd w:val="clear" w:color="ffffff"/>
+        <w:tcBorders>
+          <w:top w:val="none" w:color="000000" w:sz="4" w:space="0"/>
           <w:left w:val="single" w:color="000000" w:themeColor="accent1" w:themeTint="80" w:sz="4" w:space="0"/>
-          <w:bottom w:val="none"/>
-          <w:right w:val="none"/>
+          <w:bottom w:val="none" w:color="000000" w:sz="4" w:space="0"/>
+          <w:right w:val="none" w:color="000000" w:sz="4" w:space="0"/>
         </w:tcBorders>
       </w:tcPr>
     </w:tblStylePr>
@@ -5194,16 +5754,16 @@
         <w:shd w:val="clear" w:color="ffffff" w:themeColor="light1" w:fill="ffffff" w:themeFill="light1"/>
         <w:tcBorders>
           <w:top w:val="single" w:color="000000" w:themeColor="accent1" w:themeTint="80" w:sz="4" w:space="0"/>
-          <w:left w:val="none"/>
-          <w:bottom w:val="none"/>
-          <w:right w:val="none"/>
-        </w:tcBorders>
-      </w:tcPr>
-    </w:tblStylePr>
-  </w:style>
-  <w:style w:type="table" w:styleId="98">
+          <w:left w:val="none" w:color="000000" w:sz="4" w:space="0"/>
+          <w:bottom w:val="none" w:color="000000" w:sz="4" w:space="0"/>
+          <w:right w:val="none" w:color="000000" w:sz="4" w:space="0"/>
+        </w:tcBorders>
+      </w:tcPr>
+    </w:tblStylePr>
+  </w:style>
+  <w:style w:type="table" w:styleId="717">
     <w:name w:val="Grid Table 7 Colorful - Accent 2"/>
-    <w:basedOn w:val="599"/>
+    <w:basedOn w:val="811"/>
     <w:uiPriority w:val="99"/>
     <w:pPr>
       <w:spacing w:after="0" w:line="240" w:lineRule="auto"/>
@@ -5252,11 +5812,11 @@
         <w:jc w:val="right"/>
       </w:pPr>
       <w:tcPr>
-        <w:shd w:color="ffffff"/>
-        <w:tcBorders>
-          <w:top w:val="none"/>
-          <w:left w:val="none"/>
-          <w:bottom w:val="none"/>
+        <w:shd w:val="clear" w:color="ffffff"/>
+        <w:tcBorders>
+          <w:top w:val="none" w:color="000000" w:sz="4" w:space="0"/>
+          <w:left w:val="none" w:color="000000" w:sz="4" w:space="0"/>
+          <w:bottom w:val="none" w:color="000000" w:sz="4" w:space="0"/>
           <w:right w:val="single" w:color="000000" w:themeColor="accent2" w:themeTint="97" w:sz="4" w:space="0"/>
         </w:tcBorders>
       </w:tcPr>
@@ -5271,10 +5831,10 @@
       <w:tcPr>
         <w:shd w:val="clear" w:color="ffffff" w:themeColor="light1" w:fill="ffffff" w:themeFill="light1"/>
         <w:tcBorders>
-          <w:top w:val="none"/>
-          <w:left w:val="none"/>
+          <w:top w:val="none" w:color="000000" w:sz="4" w:space="0"/>
+          <w:left w:val="none" w:color="000000" w:sz="4" w:space="0"/>
           <w:bottom w:val="single" w:color="000000" w:themeColor="accent2" w:themeTint="97" w:sz="4" w:space="0"/>
-          <w:right w:val="none"/>
+          <w:right w:val="none" w:color="000000" w:sz="4" w:space="0"/>
         </w:tcBorders>
       </w:tcPr>
     </w:tblStylePr>
@@ -5286,12 +5846,12 @@
         <w:sz w:val="22"/>
       </w:rPr>
       <w:tcPr>
-        <w:shd w:color="ffffff"/>
-        <w:tcBorders>
-          <w:top w:val="none"/>
+        <w:shd w:val="clear" w:color="ffffff"/>
+        <w:tcBorders>
+          <w:top w:val="none" w:color="000000" w:sz="4" w:space="0"/>
           <w:left w:val="single" w:color="000000" w:themeColor="accent2" w:themeTint="97" w:sz="4" w:space="0"/>
-          <w:bottom w:val="none"/>
-          <w:right w:val="none"/>
+          <w:bottom w:val="none" w:color="000000" w:sz="4" w:space="0"/>
+          <w:right w:val="none" w:color="000000" w:sz="4" w:space="0"/>
         </w:tcBorders>
       </w:tcPr>
     </w:tblStylePr>
@@ -5306,16 +5866,16 @@
         <w:shd w:val="clear" w:color="ffffff" w:themeColor="light1" w:fill="ffffff" w:themeFill="light1"/>
         <w:tcBorders>
           <w:top w:val="single" w:color="000000" w:themeColor="accent2" w:themeTint="97" w:sz="4" w:space="0"/>
-          <w:left w:val="none"/>
-          <w:bottom w:val="none"/>
-          <w:right w:val="none"/>
-        </w:tcBorders>
-      </w:tcPr>
-    </w:tblStylePr>
-  </w:style>
-  <w:style w:type="table" w:styleId="99">
+          <w:left w:val="none" w:color="000000" w:sz="4" w:space="0"/>
+          <w:bottom w:val="none" w:color="000000" w:sz="4" w:space="0"/>
+          <w:right w:val="none" w:color="000000" w:sz="4" w:space="0"/>
+        </w:tcBorders>
+      </w:tcPr>
+    </w:tblStylePr>
+  </w:style>
+  <w:style w:type="table" w:styleId="718">
     <w:name w:val="Grid Table 7 Colorful - Accent 3"/>
-    <w:basedOn w:val="599"/>
+    <w:basedOn w:val="811"/>
     <w:uiPriority w:val="99"/>
     <w:pPr>
       <w:spacing w:after="0" w:line="240" w:lineRule="auto"/>
@@ -5364,11 +5924,11 @@
         <w:jc w:val="right"/>
       </w:pPr>
       <w:tcPr>
-        <w:shd w:color="ffffff"/>
-        <w:tcBorders>
-          <w:top w:val="none"/>
-          <w:left w:val="none"/>
-          <w:bottom w:val="none"/>
+        <w:shd w:val="clear" w:color="ffffff"/>
+        <w:tcBorders>
+          <w:top w:val="none" w:color="000000" w:sz="4" w:space="0"/>
+          <w:left w:val="none" w:color="000000" w:sz="4" w:space="0"/>
+          <w:bottom w:val="none" w:color="000000" w:sz="4" w:space="0"/>
           <w:right w:val="single" w:color="000000" w:themeColor="accent3" w:themeTint="FE" w:sz="4" w:space="0"/>
         </w:tcBorders>
       </w:tcPr>
@@ -5383,10 +5943,10 @@
       <w:tcPr>
         <w:shd w:val="clear" w:color="ffffff" w:themeColor="light1" w:fill="ffffff" w:themeFill="light1"/>
         <w:tcBorders>
-          <w:top w:val="none"/>
-          <w:left w:val="none"/>
+          <w:top w:val="none" w:color="000000" w:sz="4" w:space="0"/>
+          <w:left w:val="none" w:color="000000" w:sz="4" w:space="0"/>
           <w:bottom w:val="single" w:color="000000" w:themeColor="accent3" w:themeTint="FE" w:sz="4" w:space="0"/>
-          <w:right w:val="none"/>
+          <w:right w:val="none" w:color="000000" w:sz="4" w:space="0"/>
         </w:tcBorders>
       </w:tcPr>
     </w:tblStylePr>
@@ -5398,12 +5958,12 @@
         <w:sz w:val="22"/>
       </w:rPr>
       <w:tcPr>
-        <w:shd w:color="ffffff"/>
-        <w:tcBorders>
-          <w:top w:val="none"/>
+        <w:shd w:val="clear" w:color="ffffff"/>
+        <w:tcBorders>
+          <w:top w:val="none" w:color="000000" w:sz="4" w:space="0"/>
           <w:left w:val="single" w:color="000000" w:themeColor="accent3" w:themeTint="FE" w:sz="4" w:space="0"/>
-          <w:bottom w:val="none"/>
-          <w:right w:val="none"/>
+          <w:bottom w:val="none" w:color="000000" w:sz="4" w:space="0"/>
+          <w:right w:val="none" w:color="000000" w:sz="4" w:space="0"/>
         </w:tcBorders>
       </w:tcPr>
     </w:tblStylePr>
@@ -5418,16 +5978,16 @@
         <w:shd w:val="clear" w:color="ffffff" w:themeColor="light1" w:fill="ffffff" w:themeFill="light1"/>
         <w:tcBorders>
           <w:top w:val="single" w:color="000000" w:themeColor="accent3" w:themeTint="FE" w:sz="4" w:space="0"/>
-          <w:left w:val="none"/>
-          <w:bottom w:val="none"/>
-          <w:right w:val="none"/>
-        </w:tcBorders>
-      </w:tcPr>
-    </w:tblStylePr>
-  </w:style>
-  <w:style w:type="table" w:styleId="100">
+          <w:left w:val="none" w:color="000000" w:sz="4" w:space="0"/>
+          <w:bottom w:val="none" w:color="000000" w:sz="4" w:space="0"/>
+          <w:right w:val="none" w:color="000000" w:sz="4" w:space="0"/>
+        </w:tcBorders>
+      </w:tcPr>
+    </w:tblStylePr>
+  </w:style>
+  <w:style w:type="table" w:styleId="719">
     <w:name w:val="Grid Table 7 Colorful - Accent 4"/>
-    <w:basedOn w:val="599"/>
+    <w:basedOn w:val="811"/>
     <w:uiPriority w:val="99"/>
     <w:pPr>
       <w:spacing w:after="0" w:line="240" w:lineRule="auto"/>
@@ -5476,11 +6036,11 @@
         <w:jc w:val="right"/>
       </w:pPr>
       <w:tcPr>
-        <w:shd w:color="ffffff"/>
-        <w:tcBorders>
-          <w:top w:val="none"/>
-          <w:left w:val="none"/>
-          <w:bottom w:val="none"/>
+        <w:shd w:val="clear" w:color="ffffff"/>
+        <w:tcBorders>
+          <w:top w:val="none" w:color="000000" w:sz="4" w:space="0"/>
+          <w:left w:val="none" w:color="000000" w:sz="4" w:space="0"/>
+          <w:bottom w:val="none" w:color="000000" w:sz="4" w:space="0"/>
           <w:right w:val="single" w:color="000000" w:themeColor="accent4" w:themeTint="9A" w:sz="4" w:space="0"/>
         </w:tcBorders>
       </w:tcPr>
@@ -5495,10 +6055,10 @@
       <w:tcPr>
         <w:shd w:val="clear" w:color="ffffff" w:themeColor="light1" w:fill="ffffff" w:themeFill="light1"/>
         <w:tcBorders>
-          <w:top w:val="none"/>
-          <w:left w:val="none"/>
+          <w:top w:val="none" w:color="000000" w:sz="4" w:space="0"/>
+          <w:left w:val="none" w:color="000000" w:sz="4" w:space="0"/>
           <w:bottom w:val="single" w:color="000000" w:themeColor="accent4" w:themeTint="9A" w:sz="4" w:space="0"/>
-          <w:right w:val="none"/>
+          <w:right w:val="none" w:color="000000" w:sz="4" w:space="0"/>
         </w:tcBorders>
       </w:tcPr>
     </w:tblStylePr>
@@ -5510,12 +6070,12 @@
         <w:sz w:val="22"/>
       </w:rPr>
       <w:tcPr>
-        <w:shd w:color="ffffff"/>
-        <w:tcBorders>
-          <w:top w:val="none"/>
+        <w:shd w:val="clear" w:color="ffffff"/>
+        <w:tcBorders>
+          <w:top w:val="none" w:color="000000" w:sz="4" w:space="0"/>
           <w:left w:val="single" w:color="000000" w:themeColor="accent4" w:themeTint="9A" w:sz="4" w:space="0"/>
-          <w:bottom w:val="none"/>
-          <w:right w:val="none"/>
+          <w:bottom w:val="none" w:color="000000" w:sz="4" w:space="0"/>
+          <w:right w:val="none" w:color="000000" w:sz="4" w:space="0"/>
         </w:tcBorders>
       </w:tcPr>
     </w:tblStylePr>
@@ -5530,16 +6090,16 @@
         <w:shd w:val="clear" w:color="ffffff" w:themeColor="light1" w:fill="ffffff" w:themeFill="light1"/>
         <w:tcBorders>
           <w:top w:val="single" w:color="000000" w:themeColor="accent4" w:themeTint="9A" w:sz="4" w:space="0"/>
-          <w:left w:val="none"/>
-          <w:bottom w:val="none"/>
-          <w:right w:val="none"/>
-        </w:tcBorders>
-      </w:tcPr>
-    </w:tblStylePr>
-  </w:style>
-  <w:style w:type="table" w:styleId="101">
+          <w:left w:val="none" w:color="000000" w:sz="4" w:space="0"/>
+          <w:bottom w:val="none" w:color="000000" w:sz="4" w:space="0"/>
+          <w:right w:val="none" w:color="000000" w:sz="4" w:space="0"/>
+        </w:tcBorders>
+      </w:tcPr>
+    </w:tblStylePr>
+  </w:style>
+  <w:style w:type="table" w:styleId="720">
     <w:name w:val="Grid Table 7 Colorful - Accent 5"/>
-    <w:basedOn w:val="599"/>
+    <w:basedOn w:val="811"/>
     <w:uiPriority w:val="99"/>
     <w:pPr>
       <w:spacing w:after="0" w:line="240" w:lineRule="auto"/>
@@ -5588,11 +6148,11 @@
         <w:jc w:val="right"/>
       </w:pPr>
       <w:tcPr>
-        <w:shd w:color="ffffff"/>
-        <w:tcBorders>
-          <w:top w:val="none"/>
-          <w:left w:val="none"/>
-          <w:bottom w:val="none"/>
+        <w:shd w:val="clear" w:color="ffffff"/>
+        <w:tcBorders>
+          <w:top w:val="none" w:color="000000" w:sz="4" w:space="0"/>
+          <w:left w:val="none" w:color="000000" w:sz="4" w:space="0"/>
+          <w:bottom w:val="none" w:color="000000" w:sz="4" w:space="0"/>
           <w:right w:val="single" w:color="000000" w:themeColor="accent5" w:themeTint="90" w:sz="4" w:space="0"/>
         </w:tcBorders>
       </w:tcPr>
@@ -5607,10 +6167,10 @@
       <w:tcPr>
         <w:shd w:val="clear" w:color="ffffff" w:themeColor="light1" w:fill="ffffff" w:themeFill="light1"/>
         <w:tcBorders>
-          <w:top w:val="none"/>
-          <w:left w:val="none"/>
+          <w:top w:val="none" w:color="000000" w:sz="4" w:space="0"/>
+          <w:left w:val="none" w:color="000000" w:sz="4" w:space="0"/>
           <w:bottom w:val="single" w:color="000000" w:themeColor="accent5" w:themeTint="90" w:sz="4" w:space="0"/>
-          <w:right w:val="none"/>
+          <w:right w:val="none" w:color="000000" w:sz="4" w:space="0"/>
         </w:tcBorders>
       </w:tcPr>
     </w:tblStylePr>
@@ -5622,12 +6182,12 @@
         <w:sz w:val="22"/>
       </w:rPr>
       <w:tcPr>
-        <w:shd w:color="ffffff"/>
-        <w:tcBorders>
-          <w:top w:val="none"/>
+        <w:shd w:val="clear" w:color="ffffff"/>
+        <w:tcBorders>
+          <w:top w:val="none" w:color="000000" w:sz="4" w:space="0"/>
           <w:left w:val="single" w:color="000000" w:themeColor="accent5" w:themeTint="90" w:sz="4" w:space="0"/>
-          <w:bottom w:val="none"/>
-          <w:right w:val="none"/>
+          <w:bottom w:val="none" w:color="000000" w:sz="4" w:space="0"/>
+          <w:right w:val="none" w:color="000000" w:sz="4" w:space="0"/>
         </w:tcBorders>
       </w:tcPr>
     </w:tblStylePr>
@@ -5642,16 +6202,16 @@
         <w:shd w:val="clear" w:color="ffffff" w:themeColor="light1" w:fill="ffffff" w:themeFill="light1"/>
         <w:tcBorders>
           <w:top w:val="single" w:color="000000" w:themeColor="accent5" w:themeTint="90" w:sz="4" w:space="0"/>
-          <w:left w:val="none"/>
-          <w:bottom w:val="none"/>
-          <w:right w:val="none"/>
-        </w:tcBorders>
-      </w:tcPr>
-    </w:tblStylePr>
-  </w:style>
-  <w:style w:type="table" w:styleId="102">
+          <w:left w:val="none" w:color="000000" w:sz="4" w:space="0"/>
+          <w:bottom w:val="none" w:color="000000" w:sz="4" w:space="0"/>
+          <w:right w:val="none" w:color="000000" w:sz="4" w:space="0"/>
+        </w:tcBorders>
+      </w:tcPr>
+    </w:tblStylePr>
+  </w:style>
+  <w:style w:type="table" w:styleId="721">
     <w:name w:val="Grid Table 7 Colorful - Accent 6"/>
-    <w:basedOn w:val="599"/>
+    <w:basedOn w:val="811"/>
     <w:uiPriority w:val="99"/>
     <w:pPr>
       <w:spacing w:after="0" w:line="240" w:lineRule="auto"/>
@@ -5700,11 +6260,11 @@
         <w:jc w:val="right"/>
       </w:pPr>
       <w:tcPr>
-        <w:shd w:color="ffffff"/>
-        <w:tcBorders>
-          <w:top w:val="none"/>
-          <w:left w:val="none"/>
-          <w:bottom w:val="none"/>
+        <w:shd w:val="clear" w:color="ffffff"/>
+        <w:tcBorders>
+          <w:top w:val="none" w:color="000000" w:sz="4" w:space="0"/>
+          <w:left w:val="none" w:color="000000" w:sz="4" w:space="0"/>
+          <w:bottom w:val="none" w:color="000000" w:sz="4" w:space="0"/>
           <w:right w:val="single" w:color="000000" w:themeColor="accent6" w:themeTint="90" w:sz="4" w:space="0"/>
         </w:tcBorders>
       </w:tcPr>
@@ -5719,10 +6279,10 @@
       <w:tcPr>
         <w:shd w:val="clear" w:color="ffffff" w:themeColor="light1" w:fill="ffffff" w:themeFill="light1"/>
         <w:tcBorders>
-          <w:top w:val="none"/>
-          <w:left w:val="none"/>
+          <w:top w:val="none" w:color="000000" w:sz="4" w:space="0"/>
+          <w:left w:val="none" w:color="000000" w:sz="4" w:space="0"/>
           <w:bottom w:val="single" w:color="000000" w:themeColor="accent6" w:themeTint="90" w:sz="4" w:space="0"/>
-          <w:right w:val="none"/>
+          <w:right w:val="none" w:color="000000" w:sz="4" w:space="0"/>
         </w:tcBorders>
       </w:tcPr>
     </w:tblStylePr>
@@ -5734,12 +6294,12 @@
         <w:sz w:val="22"/>
       </w:rPr>
       <w:tcPr>
-        <w:shd w:color="ffffff"/>
-        <w:tcBorders>
-          <w:top w:val="none"/>
+        <w:shd w:val="clear" w:color="ffffff"/>
+        <w:tcBorders>
+          <w:top w:val="none" w:color="000000" w:sz="4" w:space="0"/>
           <w:left w:val="single" w:color="000000" w:themeColor="accent6" w:themeTint="90" w:sz="4" w:space="0"/>
-          <w:bottom w:val="none"/>
-          <w:right w:val="none"/>
+          <w:bottom w:val="none" w:color="000000" w:sz="4" w:space="0"/>
+          <w:right w:val="none" w:color="000000" w:sz="4" w:space="0"/>
         </w:tcBorders>
       </w:tcPr>
     </w:tblStylePr>
@@ -5754,16 +6314,16 @@
         <w:shd w:val="clear" w:color="ffffff" w:themeColor="light1" w:fill="ffffff" w:themeFill="light1"/>
         <w:tcBorders>
           <w:top w:val="single" w:color="000000" w:themeColor="accent6" w:themeTint="90" w:sz="4" w:space="0"/>
-          <w:left w:val="none"/>
-          <w:bottom w:val="none"/>
-          <w:right w:val="none"/>
-        </w:tcBorders>
-      </w:tcPr>
-    </w:tblStylePr>
-  </w:style>
-  <w:style w:type="table" w:styleId="103">
+          <w:left w:val="none" w:color="000000" w:sz="4" w:space="0"/>
+          <w:bottom w:val="none" w:color="000000" w:sz="4" w:space="0"/>
+          <w:right w:val="none" w:color="000000" w:sz="4" w:space="0"/>
+        </w:tcBorders>
+      </w:tcPr>
+    </w:tblStylePr>
+  </w:style>
+  <w:style w:type="table" w:styleId="722">
     <w:name w:val="List Table 1 Light"/>
-    <w:basedOn w:val="599"/>
+    <w:basedOn w:val="811"/>
     <w:uiPriority w:val="99"/>
     <w:pPr>
       <w:spacing w:after="0" w:line="240" w:lineRule="auto"/>
@@ -5824,9 +6384,9 @@
       </w:tcPr>
     </w:tblStylePr>
   </w:style>
-  <w:style w:type="table" w:styleId="104">
+  <w:style w:type="table" w:styleId="723">
     <w:name w:val="List Table 1 Light - Accent 1"/>
-    <w:basedOn w:val="599"/>
+    <w:basedOn w:val="811"/>
     <w:uiPriority w:val="99"/>
     <w:pPr>
       <w:spacing w:after="0" w:line="240" w:lineRule="auto"/>
@@ -5887,9 +6447,9 @@
       </w:tcPr>
     </w:tblStylePr>
   </w:style>
-  <w:style w:type="table" w:styleId="105">
+  <w:style w:type="table" w:styleId="724">
     <w:name w:val="List Table 1 Light - Accent 2"/>
-    <w:basedOn w:val="599"/>
+    <w:basedOn w:val="811"/>
     <w:uiPriority w:val="99"/>
     <w:pPr>
       <w:spacing w:after="0" w:line="240" w:lineRule="auto"/>
@@ -5950,9 +6510,9 @@
       </w:tcPr>
     </w:tblStylePr>
   </w:style>
-  <w:style w:type="table" w:styleId="106">
+  <w:style w:type="table" w:styleId="725">
     <w:name w:val="List Table 1 Light - Accent 3"/>
-    <w:basedOn w:val="599"/>
+    <w:basedOn w:val="811"/>
     <w:uiPriority w:val="99"/>
     <w:pPr>
       <w:spacing w:after="0" w:line="240" w:lineRule="auto"/>
@@ -6013,9 +6573,9 @@
       </w:tcPr>
     </w:tblStylePr>
   </w:style>
-  <w:style w:type="table" w:styleId="107">
+  <w:style w:type="table" w:styleId="726">
     <w:name w:val="List Table 1 Light - Accent 4"/>
-    <w:basedOn w:val="599"/>
+    <w:basedOn w:val="811"/>
     <w:uiPriority w:val="99"/>
     <w:pPr>
       <w:spacing w:after="0" w:line="240" w:lineRule="auto"/>
@@ -6076,9 +6636,9 @@
       </w:tcPr>
     </w:tblStylePr>
   </w:style>
-  <w:style w:type="table" w:styleId="108">
+  <w:style w:type="table" w:styleId="727">
     <w:name w:val="List Table 1 Light - Accent 5"/>
-    <w:basedOn w:val="599"/>
+    <w:basedOn w:val="811"/>
     <w:uiPriority w:val="99"/>
     <w:pPr>
       <w:spacing w:after="0" w:line="240" w:lineRule="auto"/>
@@ -6139,9 +6699,9 @@
       </w:tcPr>
     </w:tblStylePr>
   </w:style>
-  <w:style w:type="table" w:styleId="109">
+  <w:style w:type="table" w:styleId="728">
     <w:name w:val="List Table 1 Light - Accent 6"/>
-    <w:basedOn w:val="599"/>
+    <w:basedOn w:val="811"/>
     <w:uiPriority w:val="99"/>
     <w:pPr>
       <w:spacing w:after="0" w:line="240" w:lineRule="auto"/>
@@ -6202,9 +6762,9 @@
       </w:tcPr>
     </w:tblStylePr>
   </w:style>
-  <w:style w:type="table" w:styleId="110">
+  <w:style w:type="table" w:styleId="729">
     <w:name w:val="List Table 2"/>
-    <w:basedOn w:val="599"/>
+    <w:basedOn w:val="811"/>
     <w:uiPriority w:val="99"/>
     <w:pPr>
       <w:spacing w:after="0" w:line="240" w:lineRule="auto"/>
@@ -6288,9 +6848,9 @@
       </w:tcPr>
     </w:tblStylePr>
   </w:style>
-  <w:style w:type="table" w:styleId="111">
+  <w:style w:type="table" w:styleId="730">
     <w:name w:val="List Table 2 - Accent 1"/>
-    <w:basedOn w:val="599"/>
+    <w:basedOn w:val="811"/>
     <w:uiPriority w:val="99"/>
     <w:pPr>
       <w:spacing w:after="0" w:line="240" w:lineRule="auto"/>
@@ -6374,9 +6934,9 @@
       </w:tcPr>
     </w:tblStylePr>
   </w:style>
-  <w:style w:type="table" w:styleId="112">
+  <w:style w:type="table" w:styleId="731">
     <w:name w:val="List Table 2 - Accent 2"/>
-    <w:basedOn w:val="599"/>
+    <w:basedOn w:val="811"/>
     <w:uiPriority w:val="99"/>
     <w:pPr>
       <w:spacing w:after="0" w:line="240" w:lineRule="auto"/>
@@ -6460,9 +7020,9 @@
       </w:tcPr>
     </w:tblStylePr>
   </w:style>
-  <w:style w:type="table" w:styleId="113">
+  <w:style w:type="table" w:styleId="732">
     <w:name w:val="List Table 2 - Accent 3"/>
-    <w:basedOn w:val="599"/>
+    <w:basedOn w:val="811"/>
     <w:uiPriority w:val="99"/>
     <w:pPr>
       <w:spacing w:after="0" w:line="240" w:lineRule="auto"/>
@@ -6546,9 +7106,9 @@
       </w:tcPr>
     </w:tblStylePr>
   </w:style>
-  <w:style w:type="table" w:styleId="114">
+  <w:style w:type="table" w:styleId="733">
     <w:name w:val="List Table 2 - Accent 4"/>
-    <w:basedOn w:val="599"/>
+    <w:basedOn w:val="811"/>
     <w:uiPriority w:val="99"/>
     <w:pPr>
       <w:spacing w:after="0" w:line="240" w:lineRule="auto"/>
@@ -6632,9 +7192,9 @@
       </w:tcPr>
     </w:tblStylePr>
   </w:style>
-  <w:style w:type="table" w:styleId="115">
+  <w:style w:type="table" w:styleId="734">
     <w:name w:val="List Table 2 - Accent 5"/>
-    <w:basedOn w:val="599"/>
+    <w:basedOn w:val="811"/>
     <w:uiPriority w:val="99"/>
     <w:pPr>
       <w:spacing w:after="0" w:line="240" w:lineRule="auto"/>
@@ -6718,9 +7278,9 @@
       </w:tcPr>
     </w:tblStylePr>
   </w:style>
-  <w:style w:type="table" w:styleId="116">
+  <w:style w:type="table" w:styleId="735">
     <w:name w:val="List Table 2 - Accent 6"/>
-    <w:basedOn w:val="599"/>
+    <w:basedOn w:val="811"/>
     <w:uiPriority w:val="99"/>
     <w:pPr>
       <w:spacing w:after="0" w:line="240" w:lineRule="auto"/>
@@ -6804,9 +7364,9 @@
       </w:tcPr>
     </w:tblStylePr>
   </w:style>
-  <w:style w:type="table" w:styleId="117">
+  <w:style w:type="table" w:styleId="736">
     <w:name w:val="List Table 3"/>
-    <w:basedOn w:val="599"/>
+    <w:basedOn w:val="811"/>
     <w:uiPriority w:val="99"/>
     <w:pPr>
       <w:spacing w:after="0" w:line="240" w:lineRule="auto"/>
@@ -6878,9 +7438,9 @@
       </w:rPr>
     </w:tblStylePr>
   </w:style>
-  <w:style w:type="table" w:styleId="118">
+  <w:style w:type="table" w:styleId="737">
     <w:name w:val="List Table 3 - Accent 1"/>
-    <w:basedOn w:val="599"/>
+    <w:basedOn w:val="811"/>
     <w:uiPriority w:val="99"/>
     <w:pPr>
       <w:spacing w:after="0" w:line="240" w:lineRule="auto"/>
@@ -6952,9 +7512,9 @@
       </w:rPr>
     </w:tblStylePr>
   </w:style>
-  <w:style w:type="table" w:styleId="119">
+  <w:style w:type="table" w:styleId="738">
     <w:name w:val="List Table 3 - Accent 2"/>
-    <w:basedOn w:val="599"/>
+    <w:basedOn w:val="811"/>
     <w:uiPriority w:val="99"/>
     <w:pPr>
       <w:spacing w:after="0" w:line="240" w:lineRule="auto"/>
@@ -7026,9 +7586,9 @@
       </w:rPr>
     </w:tblStylePr>
   </w:style>
-  <w:style w:type="table" w:styleId="120">
+  <w:style w:type="table" w:styleId="739">
     <w:name w:val="List Table 3 - Accent 3"/>
-    <w:basedOn w:val="599"/>
+    <w:basedOn w:val="811"/>
     <w:uiPriority w:val="99"/>
     <w:pPr>
       <w:spacing w:after="0" w:line="240" w:lineRule="auto"/>
@@ -7100,9 +7660,9 @@
       </w:rPr>
     </w:tblStylePr>
   </w:style>
-  <w:style w:type="table" w:styleId="121">
+  <w:style w:type="table" w:styleId="740">
     <w:name w:val="List Table 3 - Accent 4"/>
-    <w:basedOn w:val="599"/>
+    <w:basedOn w:val="811"/>
     <w:uiPriority w:val="99"/>
     <w:pPr>
       <w:spacing w:after="0" w:line="240" w:lineRule="auto"/>
@@ -7174,9 +7734,9 @@
       </w:rPr>
     </w:tblStylePr>
   </w:style>
-  <w:style w:type="table" w:styleId="122">
+  <w:style w:type="table" w:styleId="741">
     <w:name w:val="List Table 3 - Accent 5"/>
-    <w:basedOn w:val="599"/>
+    <w:basedOn w:val="811"/>
     <w:uiPriority w:val="99"/>
     <w:pPr>
       <w:spacing w:after="0" w:line="240" w:lineRule="auto"/>
@@ -7248,9 +7808,9 @@
       </w:rPr>
     </w:tblStylePr>
   </w:style>
-  <w:style w:type="table" w:styleId="123">
+  <w:style w:type="table" w:styleId="742">
     <w:name w:val="List Table 3 - Accent 6"/>
-    <w:basedOn w:val="599"/>
+    <w:basedOn w:val="811"/>
     <w:uiPriority w:val="99"/>
     <w:pPr>
       <w:spacing w:after="0" w:line="240" w:lineRule="auto"/>
@@ -7322,9 +7882,9 @@
       </w:rPr>
     </w:tblStylePr>
   </w:style>
-  <w:style w:type="table" w:styleId="124">
+  <w:style w:type="table" w:styleId="743">
     <w:name w:val="List Table 4"/>
-    <w:basedOn w:val="599"/>
+    <w:basedOn w:val="811"/>
     <w:uiPriority w:val="99"/>
     <w:pPr>
       <w:spacing w:after="0" w:line="240" w:lineRule="auto"/>
@@ -7391,9 +7951,9 @@
       </w:rPr>
     </w:tblStylePr>
   </w:style>
-  <w:style w:type="table" w:styleId="125">
+  <w:style w:type="table" w:styleId="744">
     <w:name w:val="List Table 4 - Accent 1"/>
-    <w:basedOn w:val="599"/>
+    <w:basedOn w:val="811"/>
     <w:uiPriority w:val="99"/>
     <w:pPr>
       <w:spacing w:after="0" w:line="240" w:lineRule="auto"/>
@@ -7460,9 +8020,9 @@
       </w:rPr>
     </w:tblStylePr>
   </w:style>
-  <w:style w:type="table" w:styleId="126">
+  <w:style w:type="table" w:styleId="745">
     <w:name w:val="List Table 4 - Accent 2"/>
-    <w:basedOn w:val="599"/>
+    <w:basedOn w:val="811"/>
     <w:uiPriority w:val="99"/>
     <w:pPr>
       <w:spacing w:after="0" w:line="240" w:lineRule="auto"/>
@@ -7529,9 +8089,9 @@
       </w:rPr>
     </w:tblStylePr>
   </w:style>
-  <w:style w:type="table" w:styleId="127">
+  <w:style w:type="table" w:styleId="746">
     <w:name w:val="List Table 4 - Accent 3"/>
-    <w:basedOn w:val="599"/>
+    <w:basedOn w:val="811"/>
     <w:uiPriority w:val="99"/>
     <w:pPr>
       <w:spacing w:after="0" w:line="240" w:lineRule="auto"/>
@@ -7598,9 +8158,9 @@
       </w:rPr>
     </w:tblStylePr>
   </w:style>
-  <w:style w:type="table" w:styleId="128">
+  <w:style w:type="table" w:styleId="747">
     <w:name w:val="List Table 4 - Accent 4"/>
-    <w:basedOn w:val="599"/>
+    <w:basedOn w:val="811"/>
     <w:uiPriority w:val="99"/>
     <w:pPr>
       <w:spacing w:after="0" w:line="240" w:lineRule="auto"/>
@@ -7667,9 +8227,9 @@
       </w:rPr>
     </w:tblStylePr>
   </w:style>
-  <w:style w:type="table" w:styleId="129">
+  <w:style w:type="table" w:styleId="748">
     <w:name w:val="List Table 4 - Accent 5"/>
-    <w:basedOn w:val="599"/>
+    <w:basedOn w:val="811"/>
     <w:uiPriority w:val="99"/>
     <w:pPr>
       <w:spacing w:after="0" w:line="240" w:lineRule="auto"/>
@@ -7736,9 +8296,9 @@
       </w:rPr>
     </w:tblStylePr>
   </w:style>
-  <w:style w:type="table" w:styleId="130">
+  <w:style w:type="table" w:styleId="749">
     <w:name w:val="List Table 4 - Accent 6"/>
-    <w:basedOn w:val="599"/>
+    <w:basedOn w:val="811"/>
     <w:uiPriority w:val="99"/>
     <w:pPr>
       <w:spacing w:after="0" w:line="240" w:lineRule="auto"/>
@@ -7805,9 +8365,9 @@
       </w:rPr>
     </w:tblStylePr>
   </w:style>
-  <w:style w:type="table" w:styleId="131">
+  <w:style w:type="table" w:styleId="750">
     <w:name w:val="List Table 5 Dark"/>
-    <w:basedOn w:val="599"/>
+    <w:basedOn w:val="811"/>
     <w:uiPriority w:val="99"/>
     <w:pPr>
       <w:spacing w:after="0" w:line="240" w:lineRule="auto"/>
@@ -7912,9 +8472,9 @@
       </w:rPr>
     </w:tblStylePr>
   </w:style>
-  <w:style w:type="table" w:styleId="132">
+  <w:style w:type="table" w:styleId="751">
     <w:name w:val="List Table 5 Dark - Accent 1"/>
-    <w:basedOn w:val="599"/>
+    <w:basedOn w:val="811"/>
     <w:uiPriority w:val="99"/>
     <w:pPr>
       <w:spacing w:after="0" w:line="240" w:lineRule="auto"/>
@@ -8019,9 +8579,9 @@
       </w:rPr>
     </w:tblStylePr>
   </w:style>
-  <w:style w:type="table" w:styleId="133">
+  <w:style w:type="table" w:styleId="752">
     <w:name w:val="List Table 5 Dark - Accent 2"/>
-    <w:basedOn w:val="599"/>
+    <w:basedOn w:val="811"/>
     <w:uiPriority w:val="99"/>
     <w:pPr>
       <w:spacing w:after="0" w:line="240" w:lineRule="auto"/>
@@ -8126,9 +8686,9 @@
       </w:rPr>
     </w:tblStylePr>
   </w:style>
-  <w:style w:type="table" w:styleId="134">
+  <w:style w:type="table" w:styleId="753">
     <w:name w:val="List Table 5 Dark - Accent 3"/>
-    <w:basedOn w:val="599"/>
+    <w:basedOn w:val="811"/>
     <w:uiPriority w:val="99"/>
     <w:pPr>
       <w:spacing w:after="0" w:line="240" w:lineRule="auto"/>
@@ -8233,9 +8793,9 @@
       </w:rPr>
     </w:tblStylePr>
   </w:style>
-  <w:style w:type="table" w:styleId="135">
+  <w:style w:type="table" w:styleId="754">
     <w:name w:val="List Table 5 Dark - Accent 4"/>
-    <w:basedOn w:val="599"/>
+    <w:basedOn w:val="811"/>
     <w:uiPriority w:val="99"/>
     <w:pPr>
       <w:spacing w:after="0" w:line="240" w:lineRule="auto"/>
@@ -8340,9 +8900,9 @@
       </w:rPr>
     </w:tblStylePr>
   </w:style>
-  <w:style w:type="table" w:styleId="136">
+  <w:style w:type="table" w:styleId="755">
     <w:name w:val="List Table 5 Dark - Accent 5"/>
-    <w:basedOn w:val="599"/>
+    <w:basedOn w:val="811"/>
     <w:uiPriority w:val="99"/>
     <w:pPr>
       <w:spacing w:after="0" w:line="240" w:lineRule="auto"/>
@@ -8447,9 +9007,9 @@
       </w:rPr>
     </w:tblStylePr>
   </w:style>
-  <w:style w:type="table" w:styleId="137">
+  <w:style w:type="table" w:styleId="756">
     <w:name w:val="List Table 5 Dark - Accent 6"/>
-    <w:basedOn w:val="599"/>
+    <w:basedOn w:val="811"/>
     <w:uiPriority w:val="99"/>
     <w:pPr>
       <w:spacing w:after="0" w:line="240" w:lineRule="auto"/>
@@ -8554,9 +9114,9 @@
       </w:rPr>
     </w:tblStylePr>
   </w:style>
-  <w:style w:type="table" w:styleId="138">
+  <w:style w:type="table" w:styleId="757">
     <w:name w:val="List Table 6 Colorful"/>
-    <w:basedOn w:val="599"/>
+    <w:basedOn w:val="811"/>
     <w:uiPriority w:val="99"/>
     <w:pPr>
       <w:spacing w:after="0" w:line="240" w:lineRule="auto"/>
@@ -8627,9 +9187,9 @@
       </w:tcPr>
     </w:tblStylePr>
   </w:style>
-  <w:style w:type="table" w:styleId="139">
+  <w:style w:type="table" w:styleId="758">
     <w:name w:val="List Table 6 Colorful - Accent 1"/>
-    <w:basedOn w:val="599"/>
+    <w:basedOn w:val="811"/>
     <w:uiPriority w:val="99"/>
     <w:pPr>
       <w:spacing w:after="0" w:line="240" w:lineRule="auto"/>
@@ -8700,9 +9260,9 @@
       </w:tcPr>
     </w:tblStylePr>
   </w:style>
-  <w:style w:type="table" w:styleId="140">
+  <w:style w:type="table" w:styleId="759">
     <w:name w:val="List Table 6 Colorful - Accent 2"/>
-    <w:basedOn w:val="599"/>
+    <w:basedOn w:val="811"/>
     <w:uiPriority w:val="99"/>
     <w:pPr>
       <w:spacing w:after="0" w:line="240" w:lineRule="auto"/>
@@ -8773,9 +9333,9 @@
       </w:tcPr>
     </w:tblStylePr>
   </w:style>
-  <w:style w:type="table" w:styleId="141">
+  <w:style w:type="table" w:styleId="760">
     <w:name w:val="List Table 6 Colorful - Accent 3"/>
-    <w:basedOn w:val="599"/>
+    <w:basedOn w:val="811"/>
     <w:uiPriority w:val="99"/>
     <w:pPr>
       <w:spacing w:after="0" w:line="240" w:lineRule="auto"/>
@@ -8846,9 +9406,9 @@
       </w:tcPr>
     </w:tblStylePr>
   </w:style>
-  <w:style w:type="table" w:styleId="142">
+  <w:style w:type="table" w:styleId="761">
     <w:name w:val="List Table 6 Colorful - Accent 4"/>
-    <w:basedOn w:val="599"/>
+    <w:basedOn w:val="811"/>
     <w:uiPriority w:val="99"/>
     <w:pPr>
       <w:spacing w:after="0" w:line="240" w:lineRule="auto"/>
@@ -8919,9 +9479,9 @@
       </w:tcPr>
     </w:tblStylePr>
   </w:style>
-  <w:style w:type="table" w:styleId="143">
+  <w:style w:type="table" w:styleId="762">
     <w:name w:val="List Table 6 Colorful - Accent 5"/>
-    <w:basedOn w:val="599"/>
+    <w:basedOn w:val="811"/>
     <w:uiPriority w:val="99"/>
     <w:pPr>
       <w:spacing w:after="0" w:line="240" w:lineRule="auto"/>
@@ -8992,9 +9552,9 @@
       </w:tcPr>
     </w:tblStylePr>
   </w:style>
-  <w:style w:type="table" w:styleId="144">
+  <w:style w:type="table" w:styleId="763">
     <w:name w:val="List Table 6 Colorful - Accent 6"/>
-    <w:basedOn w:val="599"/>
+    <w:basedOn w:val="811"/>
     <w:uiPriority w:val="99"/>
     <w:pPr>
       <w:spacing w:after="0" w:line="240" w:lineRule="auto"/>
@@ -9065,9 +9625,9 @@
       </w:tcPr>
     </w:tblStylePr>
   </w:style>
-  <w:style w:type="table" w:styleId="145">
+  <w:style w:type="table" w:styleId="764">
     <w:name w:val="List Table 7 Colorful"/>
-    <w:basedOn w:val="599"/>
+    <w:basedOn w:val="811"/>
     <w:uiPriority w:val="99"/>
     <w:pPr>
       <w:spacing w:after="0" w:line="240" w:lineRule="auto"/>
@@ -9113,11 +9673,11 @@
         <w:jc w:val="right"/>
       </w:pPr>
       <w:tcPr>
-        <w:shd w:color="ffffff"/>
-        <w:tcBorders>
-          <w:top w:val="none"/>
-          <w:left w:val="none"/>
-          <w:bottom w:val="none"/>
+        <w:shd w:val="clear" w:color="ffffff"/>
+        <w:tcBorders>
+          <w:top w:val="none" w:color="000000" w:sz="4" w:space="0"/>
+          <w:left w:val="none" w:color="000000" w:sz="4" w:space="0"/>
+          <w:bottom w:val="none" w:color="000000" w:sz="4" w:space="0"/>
           <w:right w:val="single" w:color="000000" w:themeColor="text1" w:themeTint="80" w:sz="4" w:space="0"/>
         </w:tcBorders>
       </w:tcPr>
@@ -9132,10 +9692,10 @@
       <w:tcPr>
         <w:shd w:val="clear" w:color="ffffff" w:themeColor="light1" w:fill="ffffff" w:themeFill="light1"/>
         <w:tcBorders>
-          <w:top w:val="none"/>
-          <w:left w:val="none"/>
+          <w:top w:val="none" w:color="000000" w:sz="4" w:space="0"/>
+          <w:left w:val="none" w:color="000000" w:sz="4" w:space="0"/>
           <w:bottom w:val="single" w:color="000000" w:themeColor="text1" w:themeTint="80" w:sz="4" w:space="0"/>
-          <w:right w:val="none"/>
+          <w:right w:val="none" w:color="000000" w:sz="4" w:space="0"/>
         </w:tcBorders>
       </w:tcPr>
     </w:tblStylePr>
@@ -9147,12 +9707,12 @@
         <w:sz w:val="22"/>
       </w:rPr>
       <w:tcPr>
-        <w:shd w:color="ffffff"/>
-        <w:tcBorders>
-          <w:top w:val="none"/>
+        <w:shd w:val="clear" w:color="ffffff"/>
+        <w:tcBorders>
+          <w:top w:val="none" w:color="000000" w:sz="4" w:space="0"/>
           <w:left w:val="single" w:color="000000" w:themeColor="text1" w:themeTint="80" w:sz="4" w:space="0"/>
-          <w:bottom w:val="none"/>
-          <w:right w:val="none"/>
+          <w:bottom w:val="none" w:color="000000" w:sz="4" w:space="0"/>
+          <w:right w:val="none" w:color="000000" w:sz="4" w:space="0"/>
         </w:tcBorders>
       </w:tcPr>
     </w:tblStylePr>
@@ -9167,9 +9727,9 @@
         <w:shd w:val="clear" w:color="ffffff" w:themeColor="light1" w:fill="ffffff" w:themeFill="light1"/>
         <w:tcBorders>
           <w:top w:val="single" w:color="000000" w:themeColor="text1" w:themeTint="80" w:sz="4" w:space="0"/>
-          <w:left w:val="none"/>
-          <w:bottom w:val="none"/>
-          <w:right w:val="none"/>
+          <w:left w:val="none" w:color="000000" w:sz="4" w:space="0"/>
+          <w:bottom w:val="none" w:color="000000" w:sz="4" w:space="0"/>
+          <w:right w:val="none" w:color="000000" w:sz="4" w:space="0"/>
         </w:tcBorders>
       </w:tcPr>
     </w:tblStylePr>
@@ -9181,9 +9741,9 @@
       </w:rPr>
     </w:tblStylePr>
   </w:style>
-  <w:style w:type="table" w:styleId="146">
+  <w:style w:type="table" w:styleId="765">
     <w:name w:val="List Table 7 Colorful - Accent 1"/>
-    <w:basedOn w:val="599"/>
+    <w:basedOn w:val="811"/>
     <w:uiPriority w:val="99"/>
     <w:pPr>
       <w:spacing w:after="0" w:line="240" w:lineRule="auto"/>
@@ -9229,11 +9789,11 @@
         <w:jc w:val="right"/>
       </w:pPr>
       <w:tcPr>
-        <w:shd w:color="ffffff"/>
-        <w:tcBorders>
-          <w:top w:val="none"/>
-          <w:left w:val="none"/>
-          <w:bottom w:val="none"/>
+        <w:shd w:val="clear" w:color="ffffff"/>
+        <w:tcBorders>
+          <w:top w:val="none" w:color="000000" w:sz="4" w:space="0"/>
+          <w:left w:val="none" w:color="000000" w:sz="4" w:space="0"/>
+          <w:bottom w:val="none" w:color="000000" w:sz="4" w:space="0"/>
           <w:right w:val="single" w:color="000000" w:themeColor="accent1" w:sz="4" w:space="0"/>
         </w:tcBorders>
       </w:tcPr>
@@ -9248,10 +9808,10 @@
       <w:tcPr>
         <w:shd w:val="clear" w:color="ffffff" w:themeColor="light1" w:fill="ffffff" w:themeFill="light1"/>
         <w:tcBorders>
-          <w:top w:val="none"/>
-          <w:left w:val="none"/>
+          <w:top w:val="none" w:color="000000" w:sz="4" w:space="0"/>
+          <w:left w:val="none" w:color="000000" w:sz="4" w:space="0"/>
           <w:bottom w:val="single" w:color="000000" w:themeColor="accent1" w:sz="4" w:space="0"/>
-          <w:right w:val="none"/>
+          <w:right w:val="none" w:color="000000" w:sz="4" w:space="0"/>
         </w:tcBorders>
       </w:tcPr>
     </w:tblStylePr>
@@ -9263,12 +9823,12 @@
         <w:sz w:val="22"/>
       </w:rPr>
       <w:tcPr>
-        <w:shd w:color="ffffff"/>
-        <w:tcBorders>
-          <w:top w:val="none"/>
+        <w:shd w:val="clear" w:color="ffffff"/>
+        <w:tcBorders>
+          <w:top w:val="none" w:color="000000" w:sz="4" w:space="0"/>
           <w:left w:val="single" w:color="000000" w:themeColor="accent1" w:sz="4" w:space="0"/>
-          <w:bottom w:val="none"/>
-          <w:right w:val="none"/>
+          <w:bottom w:val="none" w:color="000000" w:sz="4" w:space="0"/>
+          <w:right w:val="none" w:color="000000" w:sz="4" w:space="0"/>
         </w:tcBorders>
       </w:tcPr>
     </w:tblStylePr>
@@ -9283,9 +9843,9 @@
         <w:shd w:val="clear" w:color="ffffff" w:themeColor="light1" w:fill="ffffff" w:themeFill="light1"/>
         <w:tcBorders>
           <w:top w:val="single" w:color="000000" w:themeColor="accent1" w:sz="4" w:space="0"/>
-          <w:left w:val="none"/>
-          <w:bottom w:val="none"/>
-          <w:right w:val="none"/>
+          <w:left w:val="none" w:color="000000" w:sz="4" w:space="0"/>
+          <w:bottom w:val="none" w:color="000000" w:sz="4" w:space="0"/>
+          <w:right w:val="none" w:color="000000" w:sz="4" w:space="0"/>
         </w:tcBorders>
       </w:tcPr>
     </w:tblStylePr>
@@ -9297,9 +9857,9 @@
       </w:rPr>
     </w:tblStylePr>
   </w:style>
-  <w:style w:type="table" w:styleId="147">
+  <w:style w:type="table" w:styleId="766">
     <w:name w:val="List Table 7 Colorful - Accent 2"/>
-    <w:basedOn w:val="599"/>
+    <w:basedOn w:val="811"/>
     <w:uiPriority w:val="99"/>
     <w:pPr>
       <w:spacing w:after="0" w:line="240" w:lineRule="auto"/>
@@ -9345,11 +9905,11 @@
         <w:jc w:val="right"/>
       </w:pPr>
       <w:tcPr>
-        <w:shd w:color="ffffff"/>
-        <w:tcBorders>
-          <w:top w:val="none"/>
-          <w:left w:val="none"/>
-          <w:bottom w:val="none"/>
+        <w:shd w:val="clear" w:color="ffffff"/>
+        <w:tcBorders>
+          <w:top w:val="none" w:color="000000" w:sz="4" w:space="0"/>
+          <w:left w:val="none" w:color="000000" w:sz="4" w:space="0"/>
+          <w:bottom w:val="none" w:color="000000" w:sz="4" w:space="0"/>
           <w:right w:val="single" w:color="000000" w:themeColor="accent2" w:themeTint="97" w:sz="4" w:space="0"/>
         </w:tcBorders>
       </w:tcPr>
@@ -9364,10 +9924,10 @@
       <w:tcPr>
         <w:shd w:val="clear" w:color="ffffff" w:themeColor="light1" w:fill="ffffff" w:themeFill="light1"/>
         <w:tcBorders>
-          <w:top w:val="none"/>
-          <w:left w:val="none"/>
+          <w:top w:val="none" w:color="000000" w:sz="4" w:space="0"/>
+          <w:left w:val="none" w:color="000000" w:sz="4" w:space="0"/>
           <w:bottom w:val="single" w:color="000000" w:themeColor="accent2" w:themeTint="97" w:sz="4" w:space="0"/>
-          <w:right w:val="none"/>
+          <w:right w:val="none" w:color="000000" w:sz="4" w:space="0"/>
         </w:tcBorders>
       </w:tcPr>
     </w:tblStylePr>
@@ -9379,12 +9939,12 @@
         <w:sz w:val="22"/>
       </w:rPr>
       <w:tcPr>
-        <w:shd w:color="ffffff"/>
-        <w:tcBorders>
-          <w:top w:val="none"/>
+        <w:shd w:val="clear" w:color="ffffff"/>
+        <w:tcBorders>
+          <w:top w:val="none" w:color="000000" w:sz="4" w:space="0"/>
           <w:left w:val="single" w:color="000000" w:themeColor="accent2" w:themeTint="97" w:sz="4" w:space="0"/>
-          <w:bottom w:val="none"/>
-          <w:right w:val="none"/>
+          <w:bottom w:val="none" w:color="000000" w:sz="4" w:space="0"/>
+          <w:right w:val="none" w:color="000000" w:sz="4" w:space="0"/>
         </w:tcBorders>
       </w:tcPr>
     </w:tblStylePr>
@@ -9399,9 +9959,9 @@
         <w:shd w:val="clear" w:color="ffffff" w:themeColor="light1" w:fill="ffffff" w:themeFill="light1"/>
         <w:tcBorders>
           <w:top w:val="single" w:color="000000" w:themeColor="accent2" w:themeTint="97" w:sz="4" w:space="0"/>
-          <w:left w:val="none"/>
-          <w:bottom w:val="none"/>
-          <w:right w:val="none"/>
+          <w:left w:val="none" w:color="000000" w:sz="4" w:space="0"/>
+          <w:bottom w:val="none" w:color="000000" w:sz="4" w:space="0"/>
+          <w:right w:val="none" w:color="000000" w:sz="4" w:space="0"/>
         </w:tcBorders>
       </w:tcPr>
     </w:tblStylePr>
@@ -9413,9 +9973,9 @@
       </w:rPr>
     </w:tblStylePr>
   </w:style>
-  <w:style w:type="table" w:styleId="148">
+  <w:style w:type="table" w:styleId="767">
     <w:name w:val="List Table 7 Colorful - Accent 3"/>
-    <w:basedOn w:val="599"/>
+    <w:basedOn w:val="811"/>
     <w:uiPriority w:val="99"/>
     <w:pPr>
       <w:spacing w:after="0" w:line="240" w:lineRule="auto"/>
@@ -9461,11 +10021,11 @@
         <w:jc w:val="right"/>
       </w:pPr>
       <w:tcPr>
-        <w:shd w:color="ffffff"/>
-        <w:tcBorders>
-          <w:top w:val="none"/>
-          <w:left w:val="none"/>
-          <w:bottom w:val="none"/>
+        <w:shd w:val="clear" w:color="ffffff"/>
+        <w:tcBorders>
+          <w:top w:val="none" w:color="000000" w:sz="4" w:space="0"/>
+          <w:left w:val="none" w:color="000000" w:sz="4" w:space="0"/>
+          <w:bottom w:val="none" w:color="000000" w:sz="4" w:space="0"/>
           <w:right w:val="single" w:color="000000" w:themeColor="accent3" w:themeTint="98" w:sz="4" w:space="0"/>
         </w:tcBorders>
       </w:tcPr>
@@ -9480,10 +10040,10 @@
       <w:tcPr>
         <w:shd w:val="clear" w:color="ffffff" w:themeColor="light1" w:fill="ffffff" w:themeFill="light1"/>
         <w:tcBorders>
-          <w:top w:val="none"/>
-          <w:left w:val="none"/>
+          <w:top w:val="none" w:color="000000" w:sz="4" w:space="0"/>
+          <w:left w:val="none" w:color="000000" w:sz="4" w:space="0"/>
           <w:bottom w:val="single" w:color="000000" w:themeColor="accent3" w:themeTint="98" w:sz="4" w:space="0"/>
-          <w:right w:val="none"/>
+          <w:right w:val="none" w:color="000000" w:sz="4" w:space="0"/>
         </w:tcBorders>
       </w:tcPr>
     </w:tblStylePr>
@@ -9495,12 +10055,12 @@
         <w:sz w:val="22"/>
       </w:rPr>
       <w:tcPr>
-        <w:shd w:color="ffffff"/>
-        <w:tcBorders>
-          <w:top w:val="none"/>
+        <w:shd w:val="clear" w:color="ffffff"/>
+        <w:tcBorders>
+          <w:top w:val="none" w:color="000000" w:sz="4" w:space="0"/>
           <w:left w:val="single" w:color="000000" w:themeColor="accent3" w:themeTint="98" w:sz="4" w:space="0"/>
-          <w:bottom w:val="none"/>
-          <w:right w:val="none"/>
+          <w:bottom w:val="none" w:color="000000" w:sz="4" w:space="0"/>
+          <w:right w:val="none" w:color="000000" w:sz="4" w:space="0"/>
         </w:tcBorders>
       </w:tcPr>
     </w:tblStylePr>
@@ -9515,9 +10075,9 @@
         <w:shd w:val="clear" w:color="ffffff" w:themeColor="light1" w:fill="ffffff" w:themeFill="light1"/>
         <w:tcBorders>
           <w:top w:val="single" w:color="000000" w:themeColor="accent3" w:themeTint="98" w:sz="4" w:space="0"/>
-          <w:left w:val="none"/>
-          <w:bottom w:val="none"/>
-          <w:right w:val="none"/>
+          <w:left w:val="none" w:color="000000" w:sz="4" w:space="0"/>
+          <w:bottom w:val="none" w:color="000000" w:sz="4" w:space="0"/>
+          <w:right w:val="none" w:color="000000" w:sz="4" w:space="0"/>
         </w:tcBorders>
       </w:tcPr>
     </w:tblStylePr>
@@ -9529,9 +10089,9 @@
       </w:rPr>
     </w:tblStylePr>
   </w:style>
-  <w:style w:type="table" w:styleId="149">
+  <w:style w:type="table" w:styleId="768">
     <w:name w:val="List Table 7 Colorful - Accent 4"/>
-    <w:basedOn w:val="599"/>
+    <w:basedOn w:val="811"/>
     <w:uiPriority w:val="99"/>
     <w:pPr>
       <w:spacing w:after="0" w:line="240" w:lineRule="auto"/>
@@ -9577,11 +10137,11 @@
         <w:jc w:val="right"/>
       </w:pPr>
       <w:tcPr>
-        <w:shd w:color="ffffff"/>
-        <w:tcBorders>
-          <w:top w:val="none"/>
-          <w:left w:val="none"/>
-          <w:bottom w:val="none"/>
+        <w:shd w:val="clear" w:color="ffffff"/>
+        <w:tcBorders>
+          <w:top w:val="none" w:color="000000" w:sz="4" w:space="0"/>
+          <w:left w:val="none" w:color="000000" w:sz="4" w:space="0"/>
+          <w:bottom w:val="none" w:color="000000" w:sz="4" w:space="0"/>
           <w:right w:val="single" w:color="000000" w:themeColor="accent4" w:themeTint="9A" w:sz="4" w:space="0"/>
         </w:tcBorders>
       </w:tcPr>
@@ -9596,10 +10156,10 @@
       <w:tcPr>
         <w:shd w:val="clear" w:color="ffffff" w:themeColor="light1" w:fill="ffffff" w:themeFill="light1"/>
         <w:tcBorders>
-          <w:top w:val="none"/>
-          <w:left w:val="none"/>
+          <w:top w:val="none" w:color="000000" w:sz="4" w:space="0"/>
+          <w:left w:val="none" w:color="000000" w:sz="4" w:space="0"/>
           <w:bottom w:val="single" w:color="000000" w:themeColor="accent4" w:themeTint="9A" w:sz="4" w:space="0"/>
-          <w:right w:val="none"/>
+          <w:right w:val="none" w:color="000000" w:sz="4" w:space="0"/>
         </w:tcBorders>
       </w:tcPr>
     </w:tblStylePr>
@@ -9611,12 +10171,12 @@
         <w:sz w:val="22"/>
       </w:rPr>
       <w:tcPr>
-        <w:shd w:color="ffffff"/>
-        <w:tcBorders>
-          <w:top w:val="none"/>
+        <w:shd w:val="clear" w:color="ffffff"/>
+        <w:tcBorders>
+          <w:top w:val="none" w:color="000000" w:sz="4" w:space="0"/>
           <w:left w:val="single" w:color="000000" w:themeColor="accent4" w:themeTint="9A" w:sz="4" w:space="0"/>
-          <w:bottom w:val="none"/>
-          <w:right w:val="none"/>
+          <w:bottom w:val="none" w:color="000000" w:sz="4" w:space="0"/>
+          <w:right w:val="none" w:color="000000" w:sz="4" w:space="0"/>
         </w:tcBorders>
       </w:tcPr>
     </w:tblStylePr>
@@ -9631,9 +10191,9 @@
         <w:shd w:val="clear" w:color="ffffff" w:themeColor="light1" w:fill="ffffff" w:themeFill="light1"/>
         <w:tcBorders>
           <w:top w:val="single" w:color="000000" w:themeColor="accent4" w:themeTint="9A" w:sz="4" w:space="0"/>
-          <w:left w:val="none"/>
-          <w:bottom w:val="none"/>
-          <w:right w:val="none"/>
+          <w:left w:val="none" w:color="000000" w:sz="4" w:space="0"/>
+          <w:bottom w:val="none" w:color="000000" w:sz="4" w:space="0"/>
+          <w:right w:val="none" w:color="000000" w:sz="4" w:space="0"/>
         </w:tcBorders>
       </w:tcPr>
     </w:tblStylePr>
@@ -9645,9 +10205,9 @@
       </w:rPr>
     </w:tblStylePr>
   </w:style>
-  <w:style w:type="table" w:styleId="150">
+  <w:style w:type="table" w:styleId="769">
     <w:name w:val="List Table 7 Colorful - Accent 5"/>
-    <w:basedOn w:val="599"/>
+    <w:basedOn w:val="811"/>
     <w:uiPriority w:val="99"/>
     <w:pPr>
       <w:spacing w:after="0" w:line="240" w:lineRule="auto"/>
@@ -9693,11 +10253,11 @@
         <w:jc w:val="right"/>
       </w:pPr>
       <w:tcPr>
-        <w:shd w:color="ffffff"/>
-        <w:tcBorders>
-          <w:top w:val="none"/>
-          <w:left w:val="none"/>
-          <w:bottom w:val="none"/>
+        <w:shd w:val="clear" w:color="ffffff"/>
+        <w:tcBorders>
+          <w:top w:val="none" w:color="000000" w:sz="4" w:space="0"/>
+          <w:left w:val="none" w:color="000000" w:sz="4" w:space="0"/>
+          <w:bottom w:val="none" w:color="000000" w:sz="4" w:space="0"/>
           <w:right w:val="single" w:color="000000" w:themeColor="accent5" w:themeTint="9A" w:sz="4" w:space="0"/>
         </w:tcBorders>
       </w:tcPr>
@@ -9712,10 +10272,10 @@
       <w:tcPr>
         <w:shd w:val="clear" w:color="ffffff" w:themeColor="light1" w:fill="ffffff" w:themeFill="light1"/>
         <w:tcBorders>
-          <w:top w:val="none"/>
-          <w:left w:val="none"/>
+          <w:top w:val="none" w:color="000000" w:sz="4" w:space="0"/>
+          <w:left w:val="none" w:color="000000" w:sz="4" w:space="0"/>
           <w:bottom w:val="single" w:color="000000" w:themeColor="accent5" w:themeTint="9A" w:sz="4" w:space="0"/>
-          <w:right w:val="none"/>
+          <w:right w:val="none" w:color="000000" w:sz="4" w:space="0"/>
         </w:tcBorders>
       </w:tcPr>
     </w:tblStylePr>
@@ -9727,12 +10287,12 @@
         <w:sz w:val="22"/>
       </w:rPr>
       <w:tcPr>
-        <w:shd w:color="ffffff"/>
-        <w:tcBorders>
-          <w:top w:val="none"/>
+        <w:shd w:val="clear" w:color="ffffff"/>
+        <w:tcBorders>
+          <w:top w:val="none" w:color="000000" w:sz="4" w:space="0"/>
           <w:left w:val="single" w:color="000000" w:themeColor="accent5" w:themeTint="9A" w:sz="4" w:space="0"/>
-          <w:bottom w:val="none"/>
-          <w:right w:val="none"/>
+          <w:bottom w:val="none" w:color="000000" w:sz="4" w:space="0"/>
+          <w:right w:val="none" w:color="000000" w:sz="4" w:space="0"/>
         </w:tcBorders>
       </w:tcPr>
     </w:tblStylePr>
@@ -9747,9 +10307,9 @@
         <w:shd w:val="clear" w:color="ffffff" w:themeColor="light1" w:fill="ffffff" w:themeFill="light1"/>
         <w:tcBorders>
           <w:top w:val="single" w:color="000000" w:themeColor="accent5" w:themeTint="9A" w:sz="4" w:space="0"/>
-          <w:left w:val="none"/>
-          <w:bottom w:val="none"/>
-          <w:right w:val="none"/>
+          <w:left w:val="none" w:color="000000" w:sz="4" w:space="0"/>
+          <w:bottom w:val="none" w:color="000000" w:sz="4" w:space="0"/>
+          <w:right w:val="none" w:color="000000" w:sz="4" w:space="0"/>
         </w:tcBorders>
       </w:tcPr>
     </w:tblStylePr>
@@ -9761,9 +10321,9 @@
       </w:rPr>
     </w:tblStylePr>
   </w:style>
-  <w:style w:type="table" w:styleId="151">
+  <w:style w:type="table" w:styleId="770">
     <w:name w:val="List Table 7 Colorful - Accent 6"/>
-    <w:basedOn w:val="599"/>
+    <w:basedOn w:val="811"/>
     <w:uiPriority w:val="99"/>
     <w:pPr>
       <w:spacing w:after="0" w:line="240" w:lineRule="auto"/>
@@ -9809,11 +10369,11 @@
         <w:jc w:val="right"/>
       </w:pPr>
       <w:tcPr>
-        <w:shd w:color="ffffff"/>
-        <w:tcBorders>
-          <w:top w:val="none"/>
-          <w:left w:val="none"/>
-          <w:bottom w:val="none"/>
+        <w:shd w:val="clear" w:color="ffffff"/>
+        <w:tcBorders>
+          <w:top w:val="none" w:color="000000" w:sz="4" w:space="0"/>
+          <w:left w:val="none" w:color="000000" w:sz="4" w:space="0"/>
+          <w:bottom w:val="none" w:color="000000" w:sz="4" w:space="0"/>
           <w:right w:val="single" w:color="000000" w:themeColor="accent6" w:themeTint="98" w:sz="4" w:space="0"/>
         </w:tcBorders>
       </w:tcPr>
@@ -9828,10 +10388,10 @@
       <w:tcPr>
         <w:shd w:val="clear" w:color="ffffff" w:themeColor="light1" w:fill="ffffff" w:themeFill="light1"/>
         <w:tcBorders>
-          <w:top w:val="none"/>
-          <w:left w:val="none"/>
+          <w:top w:val="none" w:color="000000" w:sz="4" w:space="0"/>
+          <w:left w:val="none" w:color="000000" w:sz="4" w:space="0"/>
           <w:bottom w:val="single" w:color="000000" w:themeColor="accent6" w:themeTint="98" w:sz="4" w:space="0"/>
-          <w:right w:val="none"/>
+          <w:right w:val="none" w:color="000000" w:sz="4" w:space="0"/>
         </w:tcBorders>
       </w:tcPr>
     </w:tblStylePr>
@@ -9843,12 +10403,12 @@
         <w:sz w:val="22"/>
       </w:rPr>
       <w:tcPr>
-        <w:shd w:color="ffffff"/>
-        <w:tcBorders>
-          <w:top w:val="none"/>
+        <w:shd w:val="clear" w:color="ffffff"/>
+        <w:tcBorders>
+          <w:top w:val="none" w:color="000000" w:sz="4" w:space="0"/>
           <w:left w:val="single" w:color="000000" w:themeColor="accent6" w:themeTint="98" w:sz="4" w:space="0"/>
-          <w:bottom w:val="none"/>
-          <w:right w:val="none"/>
+          <w:bottom w:val="none" w:color="000000" w:sz="4" w:space="0"/>
+          <w:right w:val="none" w:color="000000" w:sz="4" w:space="0"/>
         </w:tcBorders>
       </w:tcPr>
     </w:tblStylePr>
@@ -9863,9 +10423,9 @@
         <w:shd w:val="clear" w:color="ffffff" w:themeColor="light1" w:fill="ffffff" w:themeFill="light1"/>
         <w:tcBorders>
           <w:top w:val="single" w:color="000000" w:themeColor="accent6" w:themeTint="98" w:sz="4" w:space="0"/>
-          <w:left w:val="none"/>
-          <w:bottom w:val="none"/>
-          <w:right w:val="none"/>
+          <w:left w:val="none" w:color="000000" w:sz="4" w:space="0"/>
+          <w:bottom w:val="none" w:color="000000" w:sz="4" w:space="0"/>
+          <w:right w:val="none" w:color="000000" w:sz="4" w:space="0"/>
         </w:tcBorders>
       </w:tcPr>
     </w:tblStylePr>
@@ -9877,9 +10437,9 @@
       </w:rPr>
     </w:tblStylePr>
   </w:style>
-  <w:style w:type="table" w:styleId="152">
+  <w:style w:type="table" w:styleId="771">
     <w:name w:val="Lined - Accent"/>
-    <w:basedOn w:val="599"/>
+    <w:basedOn w:val="811"/>
     <w:uiPriority w:val="99"/>
     <w:pPr>
       <w:spacing w:after="0" w:line="240" w:lineRule="auto"/>
@@ -9967,9 +10527,9 @@
       </w:tcPr>
     </w:tblStylePr>
   </w:style>
-  <w:style w:type="table" w:styleId="153">
+  <w:style w:type="table" w:styleId="772">
     <w:name w:val="Lined - Accent 1"/>
-    <w:basedOn w:val="599"/>
+    <w:basedOn w:val="811"/>
     <w:uiPriority w:val="99"/>
     <w:pPr>
       <w:spacing w:after="0" w:line="240" w:lineRule="auto"/>
@@ -10057,9 +10617,9 @@
       </w:tcPr>
     </w:tblStylePr>
   </w:style>
-  <w:style w:type="table" w:styleId="154">
+  <w:style w:type="table" w:styleId="773">
     <w:name w:val="Lined - Accent 2"/>
-    <w:basedOn w:val="599"/>
+    <w:basedOn w:val="811"/>
     <w:uiPriority w:val="99"/>
     <w:pPr>
       <w:spacing w:after="0" w:line="240" w:lineRule="auto"/>
@@ -10147,9 +10707,9 @@
       </w:tcPr>
     </w:tblStylePr>
   </w:style>
-  <w:style w:type="table" w:styleId="155">
+  <w:style w:type="table" w:styleId="774">
     <w:name w:val="Lined - Accent 3"/>
-    <w:basedOn w:val="599"/>
+    <w:basedOn w:val="811"/>
     <w:uiPriority w:val="99"/>
     <w:pPr>
       <w:spacing w:after="0" w:line="240" w:lineRule="auto"/>
@@ -10237,9 +10797,9 @@
       </w:tcPr>
     </w:tblStylePr>
   </w:style>
-  <w:style w:type="table" w:styleId="156">
+  <w:style w:type="table" w:styleId="775">
     <w:name w:val="Lined - Accent 4"/>
-    <w:basedOn w:val="599"/>
+    <w:basedOn w:val="811"/>
     <w:uiPriority w:val="99"/>
     <w:pPr>
       <w:spacing w:after="0" w:line="240" w:lineRule="auto"/>
@@ -10327,9 +10887,9 @@
       </w:tcPr>
     </w:tblStylePr>
   </w:style>
-  <w:style w:type="table" w:styleId="157">
+  <w:style w:type="table" w:styleId="776">
     <w:name w:val="Lined - Accent 5"/>
-    <w:basedOn w:val="599"/>
+    <w:basedOn w:val="811"/>
     <w:uiPriority w:val="99"/>
     <w:pPr>
       <w:spacing w:after="0" w:line="240" w:lineRule="auto"/>
@@ -10417,9 +10977,9 @@
       </w:tcPr>
     </w:tblStylePr>
   </w:style>
-  <w:style w:type="table" w:styleId="158">
+  <w:style w:type="table" w:styleId="777">
     <w:name w:val="Lined - Accent 6"/>
-    <w:basedOn w:val="599"/>
+    <w:basedOn w:val="811"/>
     <w:uiPriority w:val="99"/>
     <w:pPr>
       <w:spacing w:after="0" w:line="240" w:lineRule="auto"/>
@@ -10507,9 +11067,9 @@
       </w:tcPr>
     </w:tblStylePr>
   </w:style>
-  <w:style w:type="table" w:styleId="159">
+  <w:style w:type="table" w:styleId="778">
     <w:name w:val="Bordered &amp; Lined - Accent"/>
-    <w:basedOn w:val="599"/>
+    <w:basedOn w:val="811"/>
     <w:uiPriority w:val="99"/>
     <w:pPr>
       <w:spacing w:after="0" w:line="240" w:lineRule="auto"/>
@@ -10605,9 +11165,9 @@
       </w:tcPr>
     </w:tblStylePr>
   </w:style>
-  <w:style w:type="table" w:styleId="160">
+  <w:style w:type="table" w:styleId="779">
     <w:name w:val="Bordered &amp; Lined - Accent 1"/>
-    <w:basedOn w:val="599"/>
+    <w:basedOn w:val="811"/>
     <w:uiPriority w:val="99"/>
     <w:pPr>
       <w:spacing w:after="0" w:line="240" w:lineRule="auto"/>
@@ -10703,9 +11263,9 @@
       </w:tcPr>
     </w:tblStylePr>
   </w:style>
-  <w:style w:type="table" w:styleId="161">
+  <w:style w:type="table" w:styleId="780">
     <w:name w:val="Bordered &amp; Lined - Accent 2"/>
-    <w:basedOn w:val="599"/>
+    <w:basedOn w:val="811"/>
     <w:uiPriority w:val="99"/>
     <w:pPr>
       <w:spacing w:after="0" w:line="240" w:lineRule="auto"/>
@@ -10801,9 +11361,9 @@
       </w:tcPr>
     </w:tblStylePr>
   </w:style>
-  <w:style w:type="table" w:styleId="162">
+  <w:style w:type="table" w:styleId="781">
     <w:name w:val="Bordered &amp; Lined - Accent 3"/>
-    <w:basedOn w:val="599"/>
+    <w:basedOn w:val="811"/>
     <w:uiPriority w:val="99"/>
     <w:pPr>
       <w:spacing w:after="0" w:line="240" w:lineRule="auto"/>
@@ -10899,9 +11459,9 @@
       </w:tcPr>
     </w:tblStylePr>
   </w:style>
-  <w:style w:type="table" w:styleId="163">
+  <w:style w:type="table" w:styleId="782">
     <w:name w:val="Bordered &amp; Lined - Accent 4"/>
-    <w:basedOn w:val="599"/>
+    <w:basedOn w:val="811"/>
     <w:uiPriority w:val="99"/>
     <w:pPr>
       <w:spacing w:after="0" w:line="240" w:lineRule="auto"/>
@@ -10997,9 +11557,9 @@
       </w:tcPr>
     </w:tblStylePr>
   </w:style>
-  <w:style w:type="table" w:styleId="164">
+  <w:style w:type="table" w:styleId="783">
     <w:name w:val="Bordered &amp; Lined - Accent 5"/>
-    <w:basedOn w:val="599"/>
+    <w:basedOn w:val="811"/>
     <w:uiPriority w:val="99"/>
     <w:pPr>
       <w:spacing w:after="0" w:line="240" w:lineRule="auto"/>
@@ -11095,9 +11655,9 @@
       </w:tcPr>
     </w:tblStylePr>
   </w:style>
-  <w:style w:type="table" w:styleId="165">
+  <w:style w:type="table" w:styleId="784">
     <w:name w:val="Bordered &amp; Lined - Accent 6"/>
-    <w:basedOn w:val="599"/>
+    <w:basedOn w:val="811"/>
     <w:uiPriority w:val="99"/>
     <w:pPr>
       <w:spacing w:after="0" w:line="240" w:lineRule="auto"/>
@@ -11193,9 +11753,9 @@
       </w:tcPr>
     </w:tblStylePr>
   </w:style>
-  <w:style w:type="table" w:styleId="166">
+  <w:style w:type="table" w:styleId="785">
     <w:name w:val="Bordered"/>
-    <w:basedOn w:val="599"/>
+    <w:basedOn w:val="811"/>
     <w:uiPriority w:val="99"/>
     <w:pPr>
       <w:spacing w:after="0" w:line="240" w:lineRule="auto"/>
@@ -11272,9 +11832,9 @@
       </w:tcPr>
     </w:tblStylePr>
   </w:style>
-  <w:style w:type="table" w:styleId="167">
+  <w:style w:type="table" w:styleId="786">
     <w:name w:val="Bordered - Accent 1"/>
-    <w:basedOn w:val="599"/>
+    <w:basedOn w:val="811"/>
     <w:uiPriority w:val="99"/>
     <w:pPr>
       <w:spacing w:after="0" w:line="240" w:lineRule="auto"/>
@@ -11351,9 +11911,9 @@
       </w:tcPr>
     </w:tblStylePr>
   </w:style>
-  <w:style w:type="table" w:styleId="168">
+  <w:style w:type="table" w:styleId="787">
     <w:name w:val="Bordered - Accent 2"/>
-    <w:basedOn w:val="599"/>
+    <w:basedOn w:val="811"/>
     <w:uiPriority w:val="99"/>
     <w:pPr>
       <w:spacing w:after="0" w:line="240" w:lineRule="auto"/>
@@ -11430,9 +11990,9 @@
       </w:tcPr>
     </w:tblStylePr>
   </w:style>
-  <w:style w:type="table" w:styleId="169">
+  <w:style w:type="table" w:styleId="788">
     <w:name w:val="Bordered - Accent 3"/>
-    <w:basedOn w:val="599"/>
+    <w:basedOn w:val="811"/>
     <w:uiPriority w:val="99"/>
     <w:pPr>
       <w:spacing w:after="0" w:line="240" w:lineRule="auto"/>
@@ -11509,9 +12069,9 @@
       </w:tcPr>
     </w:tblStylePr>
   </w:style>
-  <w:style w:type="table" w:styleId="170">
+  <w:style w:type="table" w:styleId="789">
     <w:name w:val="Bordered - Accent 4"/>
-    <w:basedOn w:val="599"/>
+    <w:basedOn w:val="811"/>
     <w:uiPriority w:val="99"/>
     <w:pPr>
       <w:spacing w:after="0" w:line="240" w:lineRule="auto"/>
@@ -11588,9 +12148,9 @@
       </w:tcPr>
     </w:tblStylePr>
   </w:style>
-  <w:style w:type="table" w:styleId="171">
+  <w:style w:type="table" w:styleId="790">
     <w:name w:val="Bordered - Accent 5"/>
-    <w:basedOn w:val="599"/>
+    <w:basedOn w:val="811"/>
     <w:uiPriority w:val="99"/>
     <w:pPr>
       <w:spacing w:after="0" w:line="240" w:lineRule="auto"/>
@@ -11667,9 +12227,9 @@
       </w:tcPr>
     </w:tblStylePr>
   </w:style>
-  <w:style w:type="table" w:styleId="172">
+  <w:style w:type="table" w:styleId="791">
     <w:name w:val="Bordered - Accent 6"/>
-    <w:basedOn w:val="599"/>
+    <w:basedOn w:val="811"/>
     <w:uiPriority w:val="99"/>
     <w:pPr>
       <w:spacing w:after="0" w:line="240" w:lineRule="auto"/>
@@ -11746,7 +12306,7 @@
       </w:tcPr>
     </w:tblStylePr>
   </w:style>
-  <w:style w:type="character" w:styleId="173">
+  <w:style w:type="character" w:styleId="792">
     <w:name w:val="Hyperlink"/>
     <w:uiPriority w:val="99"/>
     <w:unhideWhenUsed/>
@@ -11755,10 +12315,10 @@
       <w:u w:val="single"/>
     </w:rPr>
   </w:style>
-  <w:style w:type="paragraph" w:styleId="174">
+  <w:style w:type="paragraph" w:styleId="793">
     <w:name w:val="footnote text"/>
-    <w:basedOn w:val="598"/>
-    <w:link w:val="175"/>
+    <w:basedOn w:val="810"/>
+    <w:link w:val="794"/>
     <w:uiPriority w:val="99"/>
     <w:semiHidden/>
     <w:unhideWhenUsed/>
@@ -11769,27 +12329,26 @@
       <w:sz w:val="18"/>
     </w:rPr>
   </w:style>
-  <w:style w:type="character" w:styleId="175">
+  <w:style w:type="character" w:styleId="794">
     <w:name w:val="Footnote Text Char"/>
-    <w:link w:val="174"/>
+    <w:link w:val="793"/>
     <w:uiPriority w:val="99"/>
     <w:rPr>
       <w:sz w:val="18"/>
     </w:rPr>
   </w:style>
-  <w:style w:type="character" w:styleId="176">
+  <w:style w:type="character" w:styleId="795">
     <w:name w:val="footnote reference"/>
-    <w:basedOn w:val="10"/>
     <w:uiPriority w:val="99"/>
     <w:unhideWhenUsed/>
     <w:rPr>
       <w:vertAlign w:val="superscript"/>
     </w:rPr>
   </w:style>
-  <w:style w:type="paragraph" w:styleId="177">
+  <w:style w:type="paragraph" w:styleId="796">
     <w:name w:val="endnote text"/>
-    <w:basedOn w:val="598"/>
-    <w:link w:val="178"/>
+    <w:basedOn w:val="810"/>
+    <w:link w:val="797"/>
     <w:uiPriority w:val="99"/>
     <w:semiHidden/>
     <w:unhideWhenUsed/>
@@ -11800,17 +12359,16 @@
       <w:sz w:val="20"/>
     </w:rPr>
   </w:style>
-  <w:style w:type="character" w:styleId="178">
+  <w:style w:type="character" w:styleId="797">
     <w:name w:val="Endnote Text Char"/>
-    <w:link w:val="177"/>
+    <w:link w:val="796"/>
     <w:uiPriority w:val="99"/>
     <w:rPr>
       <w:sz w:val="20"/>
     </w:rPr>
   </w:style>
-  <w:style w:type="character" w:styleId="179">
+  <w:style w:type="character" w:styleId="798">
     <w:name w:val="endnote reference"/>
-    <w:basedOn w:val="10"/>
     <w:uiPriority w:val="99"/>
     <w:semiHidden/>
     <w:unhideWhenUsed/>
@@ -11818,10 +12376,10 @@
       <w:vertAlign w:val="superscript"/>
     </w:rPr>
   </w:style>
-  <w:style w:type="paragraph" w:styleId="180">
+  <w:style w:type="paragraph" w:styleId="799">
     <w:name w:val="toc 1"/>
-    <w:basedOn w:val="598"/>
-    <w:next w:val="598"/>
+    <w:basedOn w:val="810"/>
+    <w:next w:val="810"/>
     <w:uiPriority w:val="39"/>
     <w:unhideWhenUsed/>
     <w:pPr>
@@ -11829,10 +12387,10 @@
       <w:spacing w:after="57"/>
     </w:pPr>
   </w:style>
-  <w:style w:type="paragraph" w:styleId="181">
+  <w:style w:type="paragraph" w:styleId="800">
     <w:name w:val="toc 2"/>
-    <w:basedOn w:val="598"/>
-    <w:next w:val="598"/>
+    <w:basedOn w:val="810"/>
+    <w:next w:val="810"/>
     <w:uiPriority w:val="39"/>
     <w:unhideWhenUsed/>
     <w:pPr>
@@ -11840,10 +12398,10 @@
       <w:spacing w:after="57"/>
     </w:pPr>
   </w:style>
-  <w:style w:type="paragraph" w:styleId="182">
+  <w:style w:type="paragraph" w:styleId="801">
     <w:name w:val="toc 3"/>
-    <w:basedOn w:val="598"/>
-    <w:next w:val="598"/>
+    <w:basedOn w:val="810"/>
+    <w:next w:val="810"/>
     <w:uiPriority w:val="39"/>
     <w:unhideWhenUsed/>
     <w:pPr>
@@ -11851,10 +12409,10 @@
       <w:spacing w:after="57"/>
     </w:pPr>
   </w:style>
-  <w:style w:type="paragraph" w:styleId="183">
+  <w:style w:type="paragraph" w:styleId="802">
     <w:name w:val="toc 4"/>
-    <w:basedOn w:val="598"/>
-    <w:next w:val="598"/>
+    <w:basedOn w:val="810"/>
+    <w:next w:val="810"/>
     <w:uiPriority w:val="39"/>
     <w:unhideWhenUsed/>
     <w:pPr>
@@ -11862,10 +12420,10 @@
       <w:spacing w:after="57"/>
     </w:pPr>
   </w:style>
-  <w:style w:type="paragraph" w:styleId="184">
+  <w:style w:type="paragraph" w:styleId="803">
     <w:name w:val="toc 5"/>
-    <w:basedOn w:val="598"/>
-    <w:next w:val="598"/>
+    <w:basedOn w:val="810"/>
+    <w:next w:val="810"/>
     <w:uiPriority w:val="39"/>
     <w:unhideWhenUsed/>
     <w:pPr>
@@ -11873,10 +12431,10 @@
       <w:spacing w:after="57"/>
     </w:pPr>
   </w:style>
-  <w:style w:type="paragraph" w:styleId="185">
+  <w:style w:type="paragraph" w:styleId="804">
     <w:name w:val="toc 6"/>
-    <w:basedOn w:val="598"/>
-    <w:next w:val="598"/>
+    <w:basedOn w:val="810"/>
+    <w:next w:val="810"/>
     <w:uiPriority w:val="39"/>
     <w:unhideWhenUsed/>
     <w:pPr>
@@ -11884,10 +12442,10 @@
       <w:spacing w:after="57"/>
     </w:pPr>
   </w:style>
-  <w:style w:type="paragraph" w:styleId="186">
+  <w:style w:type="paragraph" w:styleId="805">
     <w:name w:val="toc 7"/>
-    <w:basedOn w:val="598"/>
-    <w:next w:val="598"/>
+    <w:basedOn w:val="810"/>
+    <w:next w:val="810"/>
     <w:uiPriority w:val="39"/>
     <w:unhideWhenUsed/>
     <w:pPr>
@@ -11895,10 +12453,10 @@
       <w:spacing w:after="57"/>
     </w:pPr>
   </w:style>
-  <w:style w:type="paragraph" w:styleId="187">
+  <w:style w:type="paragraph" w:styleId="806">
     <w:name w:val="toc 8"/>
-    <w:basedOn w:val="598"/>
-    <w:next w:val="598"/>
+    <w:basedOn w:val="810"/>
+    <w:next w:val="810"/>
     <w:uiPriority w:val="39"/>
     <w:unhideWhenUsed/>
     <w:pPr>
@@ -11906,10 +12464,10 @@
       <w:spacing w:after="57"/>
     </w:pPr>
   </w:style>
-  <w:style w:type="paragraph" w:styleId="188">
+  <w:style w:type="paragraph" w:styleId="807">
     <w:name w:val="toc 9"/>
-    <w:basedOn w:val="598"/>
-    <w:next w:val="598"/>
+    <w:basedOn w:val="810"/>
+    <w:next w:val="810"/>
     <w:uiPriority w:val="39"/>
     <w:unhideWhenUsed/>
     <w:pPr>
@@ -11917,26 +12475,26 @@
       <w:spacing w:after="57"/>
     </w:pPr>
   </w:style>
-  <w:style w:type="paragraph" w:styleId="189">
+  <w:style w:type="paragraph" w:styleId="808">
     <w:name w:val="TOC Heading"/>
     <w:uiPriority w:val="39"/>
     <w:unhideWhenUsed/>
   </w:style>
-  <w:style w:type="paragraph" w:styleId="190">
+  <w:style w:type="paragraph" w:styleId="809">
     <w:name w:val="table of figures"/>
-    <w:basedOn w:val="598"/>
-    <w:next w:val="598"/>
+    <w:basedOn w:val="810"/>
+    <w:next w:val="810"/>
     <w:uiPriority w:val="99"/>
     <w:unhideWhenUsed/>
     <w:pPr>
       <w:spacing w:after="0" w:afterAutospacing="0"/>
     </w:pPr>
   </w:style>
-  <w:style w:type="paragraph" w:styleId="598" w:default="1">
+  <w:style w:type="paragraph" w:styleId="810" w:default="1">
     <w:name w:val="Normal"/>
     <w:qFormat/>
   </w:style>
-  <w:style w:type="table" w:styleId="599" w:default="1">
+  <w:style w:type="table" w:styleId="811" w:default="1">
     <w:name w:val="Normal Table"/>
     <w:uiPriority w:val="99"/>
     <w:semiHidden/>
@@ -11951,24 +12509,24 @@
       </w:tblCellMar>
     </w:tblPr>
   </w:style>
-  <w:style w:type="numbering" w:styleId="600" w:default="1">
+  <w:style w:type="numbering" w:styleId="812" w:default="1">
     <w:name w:val="No List"/>
     <w:uiPriority w:val="99"/>
     <w:semiHidden/>
     <w:unhideWhenUsed/>
   </w:style>
-  <w:style w:type="paragraph" w:styleId="601">
+  <w:style w:type="paragraph" w:styleId="813">
     <w:name w:val="No Spacing"/>
-    <w:basedOn w:val="598"/>
+    <w:basedOn w:val="810"/>
     <w:uiPriority w:val="1"/>
     <w:qFormat/>
     <w:pPr>
       <w:spacing w:after="0" w:line="240" w:lineRule="auto"/>
     </w:pPr>
   </w:style>
-  <w:style w:type="paragraph" w:styleId="602">
+  <w:style w:type="paragraph" w:styleId="814">
     <w:name w:val="List Paragraph"/>
-    <w:basedOn w:val="598"/>
+    <w:basedOn w:val="810"/>
     <w:uiPriority w:val="34"/>
     <w:qFormat/>
     <w:pPr>
@@ -11976,7 +12534,7 @@
       <w:ind w:left="720"/>
     </w:pPr>
   </w:style>
-  <w:style w:type="character" w:styleId="607" w:default="1">
+  <w:style w:type="character" w:styleId="815" w:default="1">
     <w:name w:val="Default Paragraph Font"/>
     <w:uiPriority w:val="1"/>
     <w:semiHidden/>
